--- a/Computer Programs/java_peter/Year_Final_Project/Space-Traveler-Java-Game/Documentation/SpaceTraveler Game Script.docx
+++ b/Computer Programs/java_peter/Year_Final_Project/Space-Traveler-Java-Game/Documentation/SpaceTraveler Game Script.docx
@@ -74,39 +74,159 @@
         <w:rPr>
           <w:lang w:val="en-US"/>
         </w:rPr>
+        <w:t xml:space="preserve">Captain: “We detected signs of life on </w:t>
+      </w:r>
+      <w:proofErr w:type="gramStart"/>
+      <w:r>
+        <w:rPr>
+          <w:lang w:val="en-US"/>
+        </w:rPr>
+        <w:t>Europa</w:t>
+      </w:r>
+      <w:proofErr w:type="gramEnd"/>
+      <w:r>
+        <w:rPr>
+          <w:lang w:val="en-US"/>
+        </w:rPr>
+        <w:t xml:space="preserve"> and we have to fly over there to get more results.”</w:t>
+      </w:r>
+    </w:p>
+    <w:p>
+      <w:pPr>
+        <w:rPr>
+          <w:lang w:val="en-US"/>
+        </w:rPr>
+      </w:pPr>
+    </w:p>
+    <w:p>
+      <w:pPr>
+        <w:rPr>
+          <w:lang w:val="en-US"/>
+        </w:rPr>
+      </w:pPr>
+      <w:r>
+        <w:rPr>
+          <w:lang w:val="en-US"/>
+        </w:rPr>
+        <w:t>Captain: “Let’s start the engines.”</w:t>
+      </w:r>
+    </w:p>
+    <w:p>
+      <w:pPr>
+        <w:rPr>
+          <w:lang w:val="en-US"/>
+        </w:rPr>
+      </w:pPr>
+    </w:p>
+    <w:p>
+      <w:pPr>
+        <w:rPr>
+          <w:lang w:val="en-US"/>
+        </w:rPr>
+      </w:pPr>
+      <w:r>
+        <w:rPr>
+          <w:lang w:val="en-US"/>
+        </w:rPr>
+        <w:t>GAME: “Press S to start the engines…”</w:t>
+      </w:r>
+    </w:p>
+    <w:p>
+      <w:pPr>
+        <w:rPr>
+          <w:lang w:val="en-US"/>
+        </w:rPr>
+      </w:pPr>
+    </w:p>
+    <w:p>
+      <w:pPr>
+        <w:rPr>
+          <w:lang w:val="en-US"/>
+        </w:rPr>
+      </w:pPr>
+      <w:r>
+        <w:rPr>
+          <w:lang w:val="en-US"/>
+        </w:rPr>
         <w:t>Captain: “</w:t>
       </w:r>
       <w:r>
         <w:rPr>
           <w:lang w:val="en-US"/>
         </w:rPr>
-        <w:t xml:space="preserve">We detected signs of life on </w:t>
+        <w:t>Now we are in orbit. Let’s find the co-ordinates of Europa, input them into our navigational system and go through the nearest wormhole that leads to it.</w:t>
+      </w:r>
+      <w:r>
+        <w:rPr>
+          <w:lang w:val="en-US"/>
+        </w:rPr>
+        <w:t>”</w:t>
+      </w:r>
+    </w:p>
+    <w:p>
+      <w:pPr>
+        <w:rPr>
+          <w:lang w:val="en-US"/>
+        </w:rPr>
+      </w:pPr>
+    </w:p>
+    <w:p>
+      <w:pPr>
+        <w:rPr>
+          <w:lang w:val="en-US"/>
+        </w:rPr>
+      </w:pPr>
+      <w:r>
+        <w:rPr>
+          <w:lang w:val="en-US"/>
+        </w:rPr>
+        <w:t xml:space="preserve">GAME: </w:t>
       </w:r>
       <w:proofErr w:type="gramStart"/>
       <w:r>
         <w:rPr>
           <w:lang w:val="en-US"/>
         </w:rPr>
-        <w:t>Europa</w:t>
+        <w:t xml:space="preserve">→ </w:t>
+      </w:r>
+      <w:r>
+        <w:rPr>
+          <w:lang w:val="en-US"/>
+        </w:rPr>
+        <w:t xml:space="preserve"> </w:t>
+      </w:r>
+      <w:r>
+        <w:rPr>
+          <w:lang w:val="en-US"/>
+        </w:rPr>
+        <w:t>command</w:t>
       </w:r>
       <w:proofErr w:type="gramEnd"/>
       <w:r>
         <w:rPr>
           <w:lang w:val="en-US"/>
         </w:rPr>
-        <w:t xml:space="preserve"> and we have to fly over there to get more results.</w:t>
-      </w:r>
-      <w:r>
-        <w:rPr>
-          <w:lang w:val="en-US"/>
-        </w:rPr>
-        <w:t>”</w:t>
-      </w:r>
-    </w:p>
-    <w:p>
-      <w:pPr>
-        <w:rPr>
-          <w:lang w:val="en-US"/>
+        <w:t>: ‘input co-ordinates’</w:t>
+      </w:r>
+      <w:r>
+        <w:rPr>
+          <w:lang w:val="en-US"/>
+        </w:rPr>
+        <w:t xml:space="preserve"> + </w:t>
+      </w:r>
+      <w:proofErr w:type="spellStart"/>
+      <w:r>
+        <w:rPr>
+          <w:lang w:val="en-US"/>
+        </w:rPr>
+        <w:t>suckedByWormhole</w:t>
+      </w:r>
+      <w:proofErr w:type="spellEnd"/>
+    </w:p>
+    <w:p>
+      <w:pPr>
+        <w:rPr>
+          <w:lang w:val="en-GB"/>
         </w:rPr>
       </w:pPr>
     </w:p>
@@ -126,45 +246,7 @@
         <w:rPr>
           <w:lang w:val="en-US"/>
         </w:rPr>
-        <w:t>Let’s start the engines.</w:t>
-      </w:r>
-      <w:r>
-        <w:rPr>
-          <w:lang w:val="en-US"/>
-        </w:rPr>
-        <w:t>”</w:t>
-      </w:r>
-    </w:p>
-    <w:p>
-      <w:pPr>
-        <w:rPr>
-          <w:lang w:val="en-US"/>
-        </w:rPr>
-      </w:pPr>
-    </w:p>
-    <w:p>
-      <w:pPr>
-        <w:rPr>
-          <w:lang w:val="en-US"/>
-        </w:rPr>
-      </w:pPr>
-      <w:r>
-        <w:rPr>
-          <w:lang w:val="en-US"/>
-        </w:rPr>
-        <w:t>GAME</w:t>
-      </w:r>
-      <w:r>
-        <w:rPr>
-          <w:lang w:val="en-US"/>
-        </w:rPr>
-        <w:t>: “</w:t>
-      </w:r>
-      <w:r>
-        <w:rPr>
-          <w:lang w:val="en-US"/>
-        </w:rPr>
-        <w:t>Press S to start the engines…</w:t>
+        <w:t>Oh no we went into the wrong wormhole. This one led us to Pluto!</w:t>
       </w:r>
       <w:r>
         <w:rPr>
@@ -196,13 +278,130 @@
         <w:rPr>
           <w:lang w:val="en-US"/>
         </w:rPr>
-        <w:t>Now we are in orbit. Let’s find the co-ordinates of Europa, input them into our navigational system and go through the nearest wormhole that leads to it.</w:t>
-      </w:r>
-      <w:r>
-        <w:rPr>
-          <w:lang w:val="en-US"/>
-        </w:rPr>
-        <w:t>”</w:t>
+        <w:t>Looks like our navigational system glitched out and went into the wrong wormhole!!”</w:t>
+      </w:r>
+    </w:p>
+    <w:p>
+      <w:pPr>
+        <w:rPr>
+          <w:lang w:val="en-US"/>
+        </w:rPr>
+      </w:pPr>
+    </w:p>
+    <w:p>
+      <w:pPr>
+        <w:rPr>
+          <w:lang w:val="en-US"/>
+        </w:rPr>
+      </w:pPr>
+      <w:r>
+        <w:rPr>
+          <w:lang w:val="en-US"/>
+        </w:rPr>
+        <w:t>GAME: “Fuel left 90%.”</w:t>
+      </w:r>
+    </w:p>
+    <w:p>
+      <w:pPr>
+        <w:rPr>
+          <w:lang w:val="en-US"/>
+        </w:rPr>
+      </w:pPr>
+      <w:r>
+        <w:rPr>
+          <w:lang w:val="en-US"/>
+        </w:rPr>
+        <w:t>Captain: “</w:t>
+      </w:r>
+      <w:r>
+        <w:rPr>
+          <w:lang w:val="en-US"/>
+        </w:rPr>
+        <w:t>We lost a bit of fuel but it’s no worries for now.</w:t>
+      </w:r>
+      <w:r>
+        <w:rPr>
+          <w:lang w:val="en-US"/>
+        </w:rPr>
+        <w:t>”</w:t>
+      </w:r>
+    </w:p>
+    <w:p>
+      <w:pPr>
+        <w:rPr>
+          <w:lang w:val="en-US"/>
+        </w:rPr>
+      </w:pPr>
+    </w:p>
+    <w:p>
+      <w:pPr>
+        <w:rPr>
+          <w:lang w:val="en-US"/>
+        </w:rPr>
+      </w:pPr>
+      <w:r>
+        <w:rPr>
+          <w:lang w:val="en-US"/>
+        </w:rPr>
+        <w:t>Captain: “</w:t>
+      </w:r>
+      <w:r>
+        <w:rPr>
+          <w:lang w:val="en-US"/>
+        </w:rPr>
+        <w:t>FACT: Did you know a year on Pluto is equivalent to 248 Earth years!</w:t>
+      </w:r>
+      <w:r>
+        <w:rPr>
+          <w:lang w:val="en-US"/>
+        </w:rPr>
+        <w:t>”</w:t>
+      </w:r>
+    </w:p>
+    <w:p>
+      <w:pPr>
+        <w:rPr>
+          <w:lang w:val="en-US"/>
+        </w:rPr>
+      </w:pPr>
+    </w:p>
+    <w:p>
+      <w:pPr>
+        <w:rPr>
+          <w:lang w:val="en-US"/>
+        </w:rPr>
+      </w:pPr>
+      <w:r>
+        <w:rPr>
+          <w:lang w:val="en-US"/>
+        </w:rPr>
+        <w:t>GAME: “Press S to start the engines…”</w:t>
+      </w:r>
+    </w:p>
+    <w:p>
+      <w:pPr>
+        <w:rPr>
+          <w:lang w:val="en-US"/>
+        </w:rPr>
+      </w:pPr>
+    </w:p>
+    <w:p>
+      <w:pPr>
+        <w:rPr>
+          <w:lang w:val="en-US"/>
+        </w:rPr>
+      </w:pPr>
+      <w:r>
+        <w:rPr>
+          <w:lang w:val="en-US"/>
+        </w:rPr>
+        <w:t xml:space="preserve">Captain: </w:t>
+      </w:r>
+      <w:r>
+        <w:rPr>
+          <w:lang w:val="en-US"/>
+        </w:rPr>
+        <w:t>“Now we are in orbit. Let’s hope this time we enter the correct wormhole.”</w:t>
       </w:r>
     </w:p>
     <w:p>
@@ -229,7 +428,1344 @@
         <w:rPr>
           <w:lang w:val="en-US"/>
         </w:rPr>
-        <w:t xml:space="preserve">→ </w:t>
+        <w:t>→  command</w:t>
+      </w:r>
+      <w:proofErr w:type="gramEnd"/>
+      <w:r>
+        <w:rPr>
+          <w:lang w:val="en-US"/>
+        </w:rPr>
+        <w:t xml:space="preserve">: ‘input co-ordinates’ + </w:t>
+      </w:r>
+      <w:proofErr w:type="spellStart"/>
+      <w:r>
+        <w:rPr>
+          <w:lang w:val="en-US"/>
+        </w:rPr>
+        <w:t>suckedByWormhole</w:t>
+      </w:r>
+      <w:proofErr w:type="spellEnd"/>
+    </w:p>
+    <w:p>
+      <w:pPr>
+        <w:rPr>
+          <w:lang w:val="en-US"/>
+        </w:rPr>
+      </w:pPr>
+    </w:p>
+    <w:p>
+      <w:pPr>
+        <w:rPr>
+          <w:lang w:val="en-US"/>
+        </w:rPr>
+      </w:pPr>
+      <w:r>
+        <w:rPr>
+          <w:lang w:val="en-US"/>
+        </w:rPr>
+        <w:t>Captain: “</w:t>
+      </w:r>
+      <w:r>
+        <w:rPr>
+          <w:lang w:val="en-US"/>
+        </w:rPr>
+        <w:t>N</w:t>
+      </w:r>
+      <w:r>
+        <w:rPr>
+          <w:lang w:val="en-US"/>
+        </w:rPr>
+        <w:t>ot again. This time we are at the complete opposite end. We are on Mercury!</w:t>
+      </w:r>
+      <w:r>
+        <w:rPr>
+          <w:lang w:val="en-US"/>
+        </w:rPr>
+        <w:t>”</w:t>
+      </w:r>
+    </w:p>
+    <w:p>
+      <w:pPr>
+        <w:rPr>
+          <w:lang w:val="en-US"/>
+        </w:rPr>
+      </w:pPr>
+    </w:p>
+    <w:p>
+      <w:pPr>
+        <w:rPr>
+          <w:lang w:val="en-US"/>
+        </w:rPr>
+      </w:pPr>
+      <w:r>
+        <w:rPr>
+          <w:lang w:val="en-US"/>
+        </w:rPr>
+        <w:t xml:space="preserve">GAME: “Fuel left </w:t>
+      </w:r>
+      <w:r>
+        <w:rPr>
+          <w:lang w:val="en-US"/>
+        </w:rPr>
+        <w:t>85</w:t>
+      </w:r>
+      <w:r>
+        <w:rPr>
+          <w:lang w:val="en-US"/>
+        </w:rPr>
+        <w:t>%.”</w:t>
+      </w:r>
+    </w:p>
+    <w:p>
+      <w:pPr>
+        <w:rPr>
+          <w:lang w:val="en-US"/>
+        </w:rPr>
+      </w:pPr>
+      <w:r>
+        <w:rPr>
+          <w:lang w:val="en-US"/>
+        </w:rPr>
+        <w:t>GAME: “Fuel left 80%.”</w:t>
+      </w:r>
+    </w:p>
+    <w:p>
+      <w:pPr>
+        <w:rPr>
+          <w:lang w:val="en-US"/>
+        </w:rPr>
+      </w:pPr>
+      <w:r>
+        <w:rPr>
+          <w:lang w:val="en-US"/>
+        </w:rPr>
+        <w:t>GAME: “Fuel left 75%.”</w:t>
+      </w:r>
+    </w:p>
+    <w:p>
+      <w:pPr>
+        <w:rPr>
+          <w:lang w:val="en-US"/>
+        </w:rPr>
+      </w:pPr>
+    </w:p>
+    <w:p>
+      <w:pPr>
+        <w:rPr>
+          <w:lang w:val="en-US"/>
+        </w:rPr>
+      </w:pPr>
+      <w:r>
+        <w:rPr>
+          <w:lang w:val="en-US"/>
+        </w:rPr>
+        <w:t>Captain: “</w:t>
+      </w:r>
+      <w:r>
+        <w:rPr>
+          <w:lang w:val="en-US"/>
+        </w:rPr>
+        <w:t>Oh no. We are so close to the Sun, that our fuel is evaporating. Better get out of here!</w:t>
+      </w:r>
+      <w:r>
+        <w:rPr>
+          <w:lang w:val="en-US"/>
+        </w:rPr>
+        <w:t>”</w:t>
+      </w:r>
+    </w:p>
+    <w:p>
+      <w:pPr>
+        <w:rPr>
+          <w:lang w:val="en-US"/>
+        </w:rPr>
+      </w:pPr>
+    </w:p>
+    <w:p>
+      <w:pPr>
+        <w:rPr>
+          <w:lang w:val="en-US"/>
+        </w:rPr>
+      </w:pPr>
+      <w:r>
+        <w:rPr>
+          <w:lang w:val="en-US"/>
+        </w:rPr>
+        <w:t>GAME: “Fuel left 70%.”</w:t>
+      </w:r>
+    </w:p>
+    <w:p>
+      <w:pPr>
+        <w:rPr>
+          <w:lang w:val="en-US"/>
+        </w:rPr>
+      </w:pPr>
+      <w:r>
+        <w:rPr>
+          <w:lang w:val="en-US"/>
+        </w:rPr>
+        <w:t>GAME: “Fuel left 65%.”</w:t>
+      </w:r>
+    </w:p>
+    <w:p>
+      <w:pPr>
+        <w:rPr>
+          <w:lang w:val="en-US"/>
+        </w:rPr>
+      </w:pPr>
+    </w:p>
+    <w:p>
+      <w:pPr>
+        <w:rPr>
+          <w:lang w:val="en-US"/>
+        </w:rPr>
+      </w:pPr>
+      <w:r>
+        <w:rPr>
+          <w:lang w:val="en-US"/>
+        </w:rPr>
+        <w:t>GAME: “Press S to start the engines…”</w:t>
+      </w:r>
+    </w:p>
+    <w:p>
+      <w:pPr>
+        <w:rPr>
+          <w:lang w:val="en-US"/>
+        </w:rPr>
+      </w:pPr>
+    </w:p>
+    <w:p>
+      <w:pPr>
+        <w:rPr>
+          <w:lang w:val="en-US"/>
+        </w:rPr>
+      </w:pPr>
+      <w:r>
+        <w:rPr>
+          <w:lang w:val="en-US"/>
+        </w:rPr>
+        <w:t>GAME: “Fuel left 60%.”</w:t>
+      </w:r>
+    </w:p>
+    <w:p>
+      <w:pPr>
+        <w:rPr>
+          <w:lang w:val="en-US"/>
+        </w:rPr>
+      </w:pPr>
+    </w:p>
+    <w:p>
+      <w:pPr>
+        <w:rPr>
+          <w:lang w:val="en-US"/>
+        </w:rPr>
+      </w:pPr>
+      <w:r>
+        <w:rPr>
+          <w:lang w:val="en-US"/>
+        </w:rPr>
+        <w:t>Captain: “</w:t>
+      </w:r>
+      <w:r>
+        <w:rPr>
+          <w:lang w:val="en-US"/>
+        </w:rPr>
+        <w:t>Better fly out of here soon, before we start melting too!!</w:t>
+      </w:r>
+      <w:r>
+        <w:rPr>
+          <w:lang w:val="en-US"/>
+        </w:rPr>
+        <w:t>”</w:t>
+      </w:r>
+    </w:p>
+    <w:p>
+      <w:pPr>
+        <w:rPr>
+          <w:lang w:val="en-US"/>
+        </w:rPr>
+      </w:pPr>
+      <w:r>
+        <w:rPr>
+          <w:lang w:val="en-US"/>
+        </w:rPr>
+        <w:t xml:space="preserve">Captain: “FACT: Did you know </w:t>
+      </w:r>
+      <w:r>
+        <w:rPr>
+          <w:lang w:val="en-US"/>
+        </w:rPr>
+        <w:t>Mercury is slightly larger than Earth’s Moon!</w:t>
+      </w:r>
+      <w:r>
+        <w:rPr>
+          <w:lang w:val="en-US"/>
+        </w:rPr>
+        <w:t>”</w:t>
+      </w:r>
+    </w:p>
+    <w:p>
+      <w:pPr>
+        <w:rPr>
+          <w:lang w:val="en-US"/>
+        </w:rPr>
+      </w:pPr>
+    </w:p>
+    <w:p>
+      <w:pPr>
+        <w:rPr>
+          <w:lang w:val="en-US"/>
+        </w:rPr>
+      </w:pPr>
+      <w:r>
+        <w:rPr>
+          <w:lang w:val="en-US"/>
+        </w:rPr>
+        <w:t xml:space="preserve">GAME: </w:t>
+      </w:r>
+      <w:proofErr w:type="gramStart"/>
+      <w:r>
+        <w:rPr>
+          <w:lang w:val="en-US"/>
+        </w:rPr>
+        <w:t>→  command</w:t>
+      </w:r>
+      <w:proofErr w:type="gramEnd"/>
+      <w:r>
+        <w:rPr>
+          <w:lang w:val="en-US"/>
+        </w:rPr>
+        <w:t xml:space="preserve">: ‘input co-ordinates’ + </w:t>
+      </w:r>
+      <w:proofErr w:type="spellStart"/>
+      <w:r>
+        <w:rPr>
+          <w:lang w:val="en-US"/>
+        </w:rPr>
+        <w:t>suckedByWormhole</w:t>
+      </w:r>
+      <w:proofErr w:type="spellEnd"/>
+    </w:p>
+    <w:p>
+      <w:pPr>
+        <w:rPr>
+          <w:lang w:val="en-US"/>
+        </w:rPr>
+      </w:pPr>
+    </w:p>
+    <w:p>
+      <w:pPr>
+        <w:rPr>
+          <w:lang w:val="en-US"/>
+        </w:rPr>
+      </w:pPr>
+      <w:r>
+        <w:rPr>
+          <w:lang w:val="en-US"/>
+        </w:rPr>
+        <w:t>Captain: “</w:t>
+      </w:r>
+      <w:r>
+        <w:rPr>
+          <w:lang w:val="en-US"/>
+        </w:rPr>
+        <w:t>Phew. We are lucky we got out of there! But wait, WHERE ARE WE!?</w:t>
+      </w:r>
+      <w:r>
+        <w:rPr>
+          <w:lang w:val="en-US"/>
+        </w:rPr>
+        <w:t>”</w:t>
+      </w:r>
+    </w:p>
+    <w:p>
+      <w:pPr>
+        <w:rPr>
+          <w:lang w:val="en-US"/>
+        </w:rPr>
+      </w:pPr>
+    </w:p>
+    <w:p>
+      <w:pPr>
+        <w:rPr>
+          <w:lang w:val="en-US"/>
+        </w:rPr>
+      </w:pPr>
+      <w:r>
+        <w:rPr>
+          <w:lang w:val="en-US"/>
+        </w:rPr>
+        <w:t>Captain: “We are in serious trouble! We have crash landed on Venus. That means that Venus’ acidic rain will break our spaceship apart if we stay here any longer! ”</w:t>
+      </w:r>
+    </w:p>
+    <w:p>
+      <w:pPr>
+        <w:rPr>
+          <w:lang w:val="en-US"/>
+        </w:rPr>
+      </w:pPr>
+    </w:p>
+    <w:p>
+      <w:pPr>
+        <w:rPr>
+          <w:lang w:val="en-US"/>
+        </w:rPr>
+      </w:pPr>
+      <w:r>
+        <w:rPr>
+          <w:lang w:val="en-US"/>
+        </w:rPr>
+        <w:t>Captain: “</w:t>
+      </w:r>
+      <w:r>
+        <w:rPr>
+          <w:lang w:val="en-US"/>
+        </w:rPr>
+        <w:t>Better start your engines</w:t>
+      </w:r>
+      <w:r>
+        <w:rPr>
+          <w:lang w:val="en-US"/>
+        </w:rPr>
+        <w:t xml:space="preserve"> and leave</w:t>
+      </w:r>
+      <w:r>
+        <w:rPr>
+          <w:lang w:val="en-US"/>
+        </w:rPr>
+        <w:t xml:space="preserve"> or else we’ll die!</w:t>
+      </w:r>
+      <w:r>
+        <w:rPr>
+          <w:lang w:val="en-US"/>
+        </w:rPr>
+        <w:t>”</w:t>
+      </w:r>
+    </w:p>
+    <w:p>
+      <w:pPr>
+        <w:rPr>
+          <w:lang w:val="en-US"/>
+        </w:rPr>
+      </w:pPr>
+    </w:p>
+    <w:p>
+      <w:pPr>
+        <w:rPr>
+          <w:lang w:val="en-US"/>
+        </w:rPr>
+      </w:pPr>
+      <w:r>
+        <w:rPr>
+          <w:lang w:val="en-US"/>
+        </w:rPr>
+        <w:t>GAME: “Press S to start the engines…”</w:t>
+      </w:r>
+    </w:p>
+    <w:p>
+      <w:pPr>
+        <w:rPr>
+          <w:lang w:val="en-US"/>
+        </w:rPr>
+      </w:pPr>
+    </w:p>
+    <w:p>
+      <w:pPr>
+        <w:rPr>
+          <w:lang w:val="en-US"/>
+        </w:rPr>
+      </w:pPr>
+      <w:r>
+        <w:rPr>
+          <w:lang w:val="en-US"/>
+        </w:rPr>
+        <w:t xml:space="preserve">Captain: “FACT: Did you know </w:t>
+      </w:r>
+      <w:r>
+        <w:rPr>
+          <w:lang w:val="en-US"/>
+        </w:rPr>
+        <w:t>Venus is the hottest planet in our solar system, even though Mercury is the closest to the Sun!!</w:t>
+      </w:r>
+      <w:r>
+        <w:rPr>
+          <w:lang w:val="en-US"/>
+        </w:rPr>
+        <w:t>”</w:t>
+      </w:r>
+    </w:p>
+    <w:p>
+      <w:pPr>
+        <w:rPr>
+          <w:lang w:val="en-US"/>
+        </w:rPr>
+      </w:pPr>
+    </w:p>
+    <w:p>
+      <w:pPr>
+        <w:rPr>
+          <w:lang w:val="en-US"/>
+        </w:rPr>
+      </w:pPr>
+      <w:r>
+        <w:rPr>
+          <w:lang w:val="en-US"/>
+        </w:rPr>
+        <w:lastRenderedPageBreak/>
+        <w:t>Captain: “</w:t>
+      </w:r>
+      <w:r>
+        <w:rPr>
+          <w:lang w:val="en-US"/>
+        </w:rPr>
+        <w:t xml:space="preserve">Ok we are in Venus’ orbit. We need to head back to Earth to fix our ship, it’s </w:t>
+      </w:r>
+      <w:proofErr w:type="spellStart"/>
+      <w:r>
+        <w:rPr>
+          <w:lang w:val="en-US"/>
+        </w:rPr>
+        <w:t>gonna</w:t>
+      </w:r>
+      <w:proofErr w:type="spellEnd"/>
+      <w:r>
+        <w:rPr>
+          <w:lang w:val="en-US"/>
+        </w:rPr>
+        <w:t xml:space="preserve"> cost you but let’s hope you got money.</w:t>
+      </w:r>
+      <w:r>
+        <w:rPr>
+          <w:lang w:val="en-US"/>
+        </w:rPr>
+        <w:t>”</w:t>
+      </w:r>
+    </w:p>
+    <w:p>
+      <w:pPr>
+        <w:rPr>
+          <w:lang w:val="en-US"/>
+        </w:rPr>
+      </w:pPr>
+    </w:p>
+    <w:p>
+      <w:pPr>
+        <w:rPr>
+          <w:lang w:val="en-US"/>
+        </w:rPr>
+      </w:pPr>
+      <w:r>
+        <w:rPr>
+          <w:lang w:val="en-US"/>
+        </w:rPr>
+        <w:t xml:space="preserve">GAME: </w:t>
+      </w:r>
+      <w:proofErr w:type="gramStart"/>
+      <w:r>
+        <w:rPr>
+          <w:lang w:val="en-US"/>
+        </w:rPr>
+        <w:t>→  command</w:t>
+      </w:r>
+      <w:proofErr w:type="gramEnd"/>
+      <w:r>
+        <w:rPr>
+          <w:lang w:val="en-US"/>
+        </w:rPr>
+        <w:t xml:space="preserve">: ‘input co-ordinates’ + </w:t>
+      </w:r>
+      <w:proofErr w:type="spellStart"/>
+      <w:r>
+        <w:rPr>
+          <w:lang w:val="en-US"/>
+        </w:rPr>
+        <w:t>suckedByWormhole</w:t>
+      </w:r>
+      <w:proofErr w:type="spellEnd"/>
+    </w:p>
+    <w:p>
+      <w:pPr>
+        <w:rPr>
+          <w:lang w:val="en-US"/>
+        </w:rPr>
+      </w:pPr>
+      <w:r>
+        <w:rPr>
+          <w:lang w:val="en-US"/>
+        </w:rPr>
+        <w:t>GAME: “</w:t>
+      </w:r>
+      <w:r>
+        <w:rPr>
+          <w:lang w:val="en-US"/>
+        </w:rPr>
+        <w:t xml:space="preserve">Repair your ship by purchasing the ‘Repair Ship’ option in the </w:t>
+      </w:r>
+      <w:proofErr w:type="gramStart"/>
+      <w:r>
+        <w:rPr>
+          <w:lang w:val="en-US"/>
+        </w:rPr>
+        <w:t>store..</w:t>
+      </w:r>
+      <w:proofErr w:type="gramEnd"/>
+      <w:r>
+        <w:rPr>
+          <w:lang w:val="en-US"/>
+        </w:rPr>
+        <w:t>”</w:t>
+      </w:r>
+    </w:p>
+    <w:p>
+      <w:pPr>
+        <w:rPr>
+          <w:lang w:val="en-US"/>
+        </w:rPr>
+      </w:pPr>
+    </w:p>
+    <w:p>
+      <w:pPr>
+        <w:rPr>
+          <w:lang w:val="en-US"/>
+        </w:rPr>
+      </w:pPr>
+    </w:p>
+    <w:p>
+      <w:pPr>
+        <w:rPr>
+          <w:lang w:val="en-US"/>
+        </w:rPr>
+      </w:pPr>
+      <w:r>
+        <w:rPr>
+          <w:lang w:val="en-US"/>
+        </w:rPr>
+        <w:t>Captain: “</w:t>
+      </w:r>
+      <w:r>
+        <w:rPr>
+          <w:lang w:val="en-US"/>
+        </w:rPr>
+        <w:t xml:space="preserve">Good, now that you have repaired your </w:t>
+      </w:r>
+      <w:proofErr w:type="gramStart"/>
+      <w:r>
+        <w:rPr>
+          <w:lang w:val="en-US"/>
+        </w:rPr>
+        <w:t>ship</w:t>
+      </w:r>
+      <w:proofErr w:type="gramEnd"/>
+      <w:r>
+        <w:rPr>
+          <w:lang w:val="en-US"/>
+        </w:rPr>
+        <w:t xml:space="preserve"> we can leave Earth.</w:t>
+      </w:r>
+      <w:r>
+        <w:rPr>
+          <w:lang w:val="en-US"/>
+        </w:rPr>
+        <w:t>”</w:t>
+      </w:r>
+    </w:p>
+    <w:p>
+      <w:pPr>
+        <w:rPr>
+          <w:lang w:val="en-US"/>
+        </w:rPr>
+      </w:pPr>
+    </w:p>
+    <w:p>
+      <w:pPr>
+        <w:rPr>
+          <w:lang w:val="en-US"/>
+        </w:rPr>
+      </w:pPr>
+      <w:r>
+        <w:rPr>
+          <w:lang w:val="en-US"/>
+        </w:rPr>
+        <w:t>GAME: “Press S to start the engines…”</w:t>
+      </w:r>
+    </w:p>
+    <w:p>
+      <w:pPr>
+        <w:rPr>
+          <w:lang w:val="en-US"/>
+        </w:rPr>
+      </w:pPr>
+    </w:p>
+    <w:p>
+      <w:pPr>
+        <w:rPr>
+          <w:lang w:val="en-US"/>
+        </w:rPr>
+      </w:pPr>
+      <w:r>
+        <w:rPr>
+          <w:lang w:val="en-US"/>
+        </w:rPr>
+        <w:t>Captain: “Let’s hope that this time we enter the right wormhole.”</w:t>
+      </w:r>
+    </w:p>
+    <w:p>
+      <w:pPr>
+        <w:rPr>
+          <w:lang w:val="en-US"/>
+        </w:rPr>
+      </w:pPr>
+    </w:p>
+    <w:p>
+      <w:pPr>
+        <w:rPr>
+          <w:lang w:val="en-US"/>
+        </w:rPr>
+      </w:pPr>
+      <w:r>
+        <w:rPr>
+          <w:lang w:val="en-US"/>
+        </w:rPr>
+        <w:t xml:space="preserve">GAME: </w:t>
+      </w:r>
+      <w:proofErr w:type="gramStart"/>
+      <w:r>
+        <w:rPr>
+          <w:lang w:val="en-US"/>
+        </w:rPr>
+        <w:t>→  command</w:t>
+      </w:r>
+      <w:proofErr w:type="gramEnd"/>
+      <w:r>
+        <w:rPr>
+          <w:lang w:val="en-US"/>
+        </w:rPr>
+        <w:t xml:space="preserve">: ‘input co-ordinates’ + </w:t>
+      </w:r>
+      <w:proofErr w:type="spellStart"/>
+      <w:r>
+        <w:rPr>
+          <w:lang w:val="en-US"/>
+        </w:rPr>
+        <w:t>suckedByWormhole</w:t>
+      </w:r>
+      <w:proofErr w:type="spellEnd"/>
+    </w:p>
+    <w:p>
+      <w:pPr>
+        <w:rPr>
+          <w:lang w:val="en-US"/>
+        </w:rPr>
+      </w:pPr>
+    </w:p>
+    <w:p>
+      <w:pPr>
+        <w:rPr>
+          <w:lang w:val="en-US"/>
+        </w:rPr>
+      </w:pPr>
+      <w:r>
+        <w:rPr>
+          <w:lang w:val="en-US"/>
+        </w:rPr>
+        <w:t>Captain: “</w:t>
+      </w:r>
+      <w:proofErr w:type="spellStart"/>
+      <w:r>
+        <w:rPr>
+          <w:lang w:val="en-US"/>
+        </w:rPr>
+        <w:t>Eww</w:t>
+      </w:r>
+      <w:proofErr w:type="spellEnd"/>
+      <w:r>
+        <w:rPr>
+          <w:lang w:val="en-US"/>
+        </w:rPr>
+        <w:t>! What’s that smell!</w:t>
+      </w:r>
+      <w:r>
+        <w:rPr>
+          <w:lang w:val="en-US"/>
+        </w:rPr>
+        <w:t>”</w:t>
+      </w:r>
+    </w:p>
+    <w:p>
+      <w:pPr>
+        <w:rPr>
+          <w:lang w:val="en-US"/>
+        </w:rPr>
+      </w:pPr>
+    </w:p>
+    <w:p>
+      <w:pPr>
+        <w:rPr>
+          <w:lang w:val="en-US"/>
+        </w:rPr>
+      </w:pPr>
+      <w:r>
+        <w:rPr>
+          <w:lang w:val="en-US"/>
+        </w:rPr>
+        <w:t>Captain: “</w:t>
+      </w:r>
+      <w:r>
+        <w:rPr>
+          <w:lang w:val="en-US"/>
+        </w:rPr>
+        <w:t>I think we just travelled to Uranus!</w:t>
+      </w:r>
+      <w:r>
+        <w:rPr>
+          <w:lang w:val="en-US"/>
+        </w:rPr>
+        <w:t>”</w:t>
+      </w:r>
+    </w:p>
+    <w:p>
+      <w:pPr>
+        <w:rPr>
+          <w:lang w:val="en-US"/>
+        </w:rPr>
+      </w:pPr>
+    </w:p>
+    <w:p>
+      <w:pPr>
+        <w:rPr>
+          <w:lang w:val="en-US"/>
+        </w:rPr>
+      </w:pPr>
+      <w:r>
+        <w:rPr>
+          <w:lang w:val="en-US"/>
+        </w:rPr>
+        <w:t>Captain: “</w:t>
+      </w:r>
+      <w:r>
+        <w:rPr>
+          <w:lang w:val="en-US"/>
+        </w:rPr>
+        <w:t>Quic</w:t>
+      </w:r>
+      <w:r>
+        <w:rPr>
+          <w:lang w:val="en-US"/>
+        </w:rPr>
+        <w:t>k let’s get out of here before we get poisoned by Hydrogen Sulfide (H2S)</w:t>
+      </w:r>
+      <w:r>
+        <w:rPr>
+          <w:lang w:val="en-US"/>
+        </w:rPr>
+        <w:t>”</w:t>
+      </w:r>
+    </w:p>
+    <w:p>
+      <w:pPr>
+        <w:rPr>
+          <w:lang w:val="en-US"/>
+        </w:rPr>
+      </w:pPr>
+    </w:p>
+    <w:p>
+      <w:pPr>
+        <w:rPr>
+          <w:lang w:val="en-US"/>
+        </w:rPr>
+      </w:pPr>
+      <w:r>
+        <w:rPr>
+          <w:lang w:val="en-US"/>
+        </w:rPr>
+        <w:t>GAME: “Press S to start the engines…”</w:t>
+      </w:r>
+    </w:p>
+    <w:p>
+      <w:pPr>
+        <w:rPr>
+          <w:lang w:val="en-US"/>
+        </w:rPr>
+      </w:pPr>
+    </w:p>
+    <w:p>
+      <w:pPr>
+        <w:rPr>
+          <w:lang w:val="en-US"/>
+        </w:rPr>
+      </w:pPr>
+      <w:r>
+        <w:rPr>
+          <w:lang w:val="en-US"/>
+        </w:rPr>
+        <w:t xml:space="preserve">Captain: “FACT: Did you know </w:t>
+      </w:r>
+      <w:r>
+        <w:rPr>
+          <w:lang w:val="en-US"/>
+        </w:rPr>
+        <w:t>Uranus is the coldest planet in our solar system!</w:t>
+      </w:r>
+      <w:r>
+        <w:rPr>
+          <w:lang w:val="en-US"/>
+        </w:rPr>
+        <w:t>”</w:t>
+      </w:r>
+    </w:p>
+    <w:p>
+      <w:pPr>
+        <w:rPr>
+          <w:lang w:val="en-US"/>
+        </w:rPr>
+      </w:pPr>
+    </w:p>
+    <w:p>
+      <w:pPr>
+        <w:rPr>
+          <w:lang w:val="en-US"/>
+        </w:rPr>
+      </w:pPr>
+      <w:r>
+        <w:rPr>
+          <w:lang w:val="en-US"/>
+        </w:rPr>
+        <w:t xml:space="preserve">GAME: </w:t>
+      </w:r>
+      <w:proofErr w:type="gramStart"/>
+      <w:r>
+        <w:rPr>
+          <w:lang w:val="en-US"/>
+        </w:rPr>
+        <w:t>→  command</w:t>
+      </w:r>
+      <w:proofErr w:type="gramEnd"/>
+      <w:r>
+        <w:rPr>
+          <w:lang w:val="en-US"/>
+        </w:rPr>
+        <w:t xml:space="preserve">: ‘input co-ordinates’ + </w:t>
+      </w:r>
+      <w:proofErr w:type="spellStart"/>
+      <w:r>
+        <w:rPr>
+          <w:lang w:val="en-US"/>
+        </w:rPr>
+        <w:t>suckedByWormhole</w:t>
+      </w:r>
+      <w:proofErr w:type="spellEnd"/>
+    </w:p>
+    <w:p>
+      <w:pPr>
+        <w:rPr>
+          <w:lang w:val="en-US"/>
+        </w:rPr>
+      </w:pPr>
+    </w:p>
+    <w:p>
+      <w:pPr>
+        <w:rPr>
+          <w:lang w:val="en-US"/>
+        </w:rPr>
+      </w:pPr>
+      <w:r>
+        <w:rPr>
+          <w:lang w:val="en-US"/>
+        </w:rPr>
+        <w:t>Captain: “</w:t>
+      </w:r>
+      <w:r>
+        <w:rPr>
+          <w:lang w:val="en-US"/>
+        </w:rPr>
+        <w:t>Wait why are we speeding up!?</w:t>
+      </w:r>
+      <w:r>
+        <w:rPr>
+          <w:lang w:val="en-US"/>
+        </w:rPr>
+        <w:t>”</w:t>
+      </w:r>
+    </w:p>
+    <w:p>
+      <w:pPr>
+        <w:rPr>
+          <w:lang w:val="en-US"/>
+        </w:rPr>
+      </w:pPr>
+    </w:p>
+    <w:p>
+      <w:pPr>
+        <w:rPr>
+          <w:lang w:val="en-US"/>
+        </w:rPr>
+      </w:pPr>
+      <w:r>
+        <w:rPr>
+          <w:lang w:val="en-US"/>
+        </w:rPr>
+        <w:t>Captain: “</w:t>
+      </w:r>
+      <w:r>
+        <w:rPr>
+          <w:lang w:val="en-US"/>
+        </w:rPr>
+        <w:t xml:space="preserve">I think we are falling </w:t>
+      </w:r>
+      <w:proofErr w:type="gramStart"/>
+      <w:r>
+        <w:rPr>
+          <w:lang w:val="en-US"/>
+        </w:rPr>
+        <w:t>in to</w:t>
+      </w:r>
+      <w:proofErr w:type="gramEnd"/>
+      <w:r>
+        <w:rPr>
+          <w:lang w:val="en-US"/>
+        </w:rPr>
+        <w:t xml:space="preserve"> Neptune.</w:t>
+      </w:r>
+      <w:r>
+        <w:rPr>
+          <w:lang w:val="en-US"/>
+        </w:rPr>
+        <w:t>”</w:t>
+      </w:r>
+    </w:p>
+    <w:p>
+      <w:pPr>
+        <w:rPr>
+          <w:lang w:val="en-US"/>
+        </w:rPr>
+      </w:pPr>
+    </w:p>
+    <w:p>
+      <w:pPr>
+        <w:rPr>
+          <w:lang w:val="en-US"/>
+        </w:rPr>
+      </w:pPr>
+      <w:r>
+        <w:rPr>
+          <w:lang w:val="en-US"/>
+        </w:rPr>
+        <w:lastRenderedPageBreak/>
+        <w:t>Captain: “</w:t>
+      </w:r>
+      <w:r>
+        <w:rPr>
+          <w:lang w:val="en-US"/>
+        </w:rPr>
+        <w:t xml:space="preserve">You better start the engines and get us out of here </w:t>
+      </w:r>
+      <w:r>
+        <w:rPr>
+          <w:lang w:val="en-US"/>
+        </w:rPr>
+        <w:t>lieutenant</w:t>
+      </w:r>
+      <w:r>
+        <w:rPr>
+          <w:lang w:val="en-US"/>
+        </w:rPr>
+        <w:t xml:space="preserve"> before we get crushed by Neptune’s high speed winds!</w:t>
+      </w:r>
+      <w:r>
+        <w:rPr>
+          <w:lang w:val="en-US"/>
+        </w:rPr>
+        <w:t>”</w:t>
+      </w:r>
+    </w:p>
+    <w:p>
+      <w:pPr>
+        <w:rPr>
+          <w:lang w:val="en-US"/>
+        </w:rPr>
+      </w:pPr>
+    </w:p>
+    <w:p>
+      <w:pPr>
+        <w:rPr>
+          <w:lang w:val="en-US"/>
+        </w:rPr>
+      </w:pPr>
+      <w:r>
+        <w:rPr>
+          <w:lang w:val="en-US"/>
+        </w:rPr>
+        <w:t>GAME: “Press S to start the engines…”</w:t>
+      </w:r>
+    </w:p>
+    <w:p>
+      <w:pPr>
+        <w:rPr>
+          <w:lang w:val="en-US"/>
+        </w:rPr>
+      </w:pPr>
+    </w:p>
+    <w:p>
+      <w:pPr>
+        <w:rPr>
+          <w:lang w:val="en-US"/>
+        </w:rPr>
+      </w:pPr>
+      <w:r>
+        <w:rPr>
+          <w:lang w:val="en-US"/>
+        </w:rPr>
+        <w:t xml:space="preserve">Captain: “FACT: Did you know </w:t>
+      </w:r>
+      <w:r>
+        <w:rPr>
+          <w:lang w:val="en-US"/>
+        </w:rPr>
+        <w:t>Neptune’s winds can reach a staggering speed of more than 1,200 mph (2,000 km/h)</w:t>
+      </w:r>
+      <w:r>
+        <w:rPr>
+          <w:lang w:val="en-US"/>
+        </w:rPr>
+        <w:t>”</w:t>
+      </w:r>
+    </w:p>
+    <w:p>
+      <w:pPr>
+        <w:rPr>
+          <w:lang w:val="en-US"/>
+        </w:rPr>
+      </w:pPr>
+    </w:p>
+    <w:p>
+      <w:pPr>
+        <w:rPr>
+          <w:lang w:val="en-US"/>
+        </w:rPr>
+      </w:pPr>
+      <w:r>
+        <w:rPr>
+          <w:lang w:val="en-US"/>
+        </w:rPr>
+        <w:t xml:space="preserve">GAME: </w:t>
+      </w:r>
+      <w:proofErr w:type="gramStart"/>
+      <w:r>
+        <w:rPr>
+          <w:lang w:val="en-US"/>
+        </w:rPr>
+        <w:t>→  command</w:t>
+      </w:r>
+      <w:proofErr w:type="gramEnd"/>
+      <w:r>
+        <w:rPr>
+          <w:lang w:val="en-US"/>
+        </w:rPr>
+        <w:t xml:space="preserve">: ‘input co-ordinates’ + </w:t>
+      </w:r>
+      <w:proofErr w:type="spellStart"/>
+      <w:r>
+        <w:rPr>
+          <w:lang w:val="en-US"/>
+        </w:rPr>
+        <w:t>suckedByWormhole</w:t>
+      </w:r>
+      <w:proofErr w:type="spellEnd"/>
+    </w:p>
+    <w:p>
+      <w:pPr>
+        <w:rPr>
+          <w:lang w:val="en-US"/>
+        </w:rPr>
+      </w:pPr>
+    </w:p>
+    <w:p>
+      <w:pPr>
+        <w:rPr>
+          <w:lang w:val="en-US"/>
+        </w:rPr>
+      </w:pPr>
+    </w:p>
+    <w:p>
+      <w:pPr>
+        <w:rPr>
+          <w:lang w:val="en-US"/>
+        </w:rPr>
+      </w:pPr>
+      <w:r>
+        <w:rPr>
+          <w:lang w:val="en-US"/>
+        </w:rPr>
+        <w:t>Captain: “</w:t>
+      </w:r>
+      <w:r>
+        <w:rPr>
+          <w:lang w:val="en-US"/>
+        </w:rPr>
+        <w:t xml:space="preserve">Ok phew we got out of that </w:t>
+      </w:r>
+      <w:proofErr w:type="gramStart"/>
+      <w:r>
+        <w:rPr>
+          <w:lang w:val="en-US"/>
+        </w:rPr>
+        <w:t>one..</w:t>
+      </w:r>
+      <w:proofErr w:type="gramEnd"/>
+      <w:r>
+        <w:rPr>
+          <w:lang w:val="en-US"/>
+        </w:rPr>
+        <w:t>”</w:t>
+      </w:r>
+    </w:p>
+    <w:p>
+      <w:pPr>
+        <w:rPr>
+          <w:lang w:val="en-US"/>
+        </w:rPr>
+      </w:pPr>
+    </w:p>
+    <w:p>
+      <w:pPr>
+        <w:rPr>
+          <w:lang w:val="en-US"/>
+        </w:rPr>
+      </w:pPr>
+      <w:r>
+        <w:rPr>
+          <w:lang w:val="en-US"/>
+        </w:rPr>
+        <w:t>Captain: “</w:t>
+      </w:r>
+      <w:r>
+        <w:rPr>
+          <w:lang w:val="en-US"/>
+        </w:rPr>
+        <w:t xml:space="preserve">Those rings are </w:t>
+      </w:r>
+      <w:proofErr w:type="gramStart"/>
+      <w:r>
+        <w:rPr>
+          <w:lang w:val="en-US"/>
+        </w:rPr>
+        <w:t>beautiful..</w:t>
+      </w:r>
+      <w:proofErr w:type="gramEnd"/>
+      <w:r>
+        <w:rPr>
+          <w:lang w:val="en-US"/>
+        </w:rPr>
+        <w:t>”</w:t>
+      </w:r>
+    </w:p>
+    <w:p>
+      <w:pPr>
+        <w:rPr>
+          <w:lang w:val="en-US"/>
+        </w:rPr>
+      </w:pPr>
+    </w:p>
+    <w:p>
+      <w:pPr>
+        <w:rPr>
+          <w:lang w:val="en-US"/>
+        </w:rPr>
+      </w:pPr>
+      <w:r>
+        <w:rPr>
+          <w:lang w:val="en-US"/>
+        </w:rPr>
+        <w:t>Captain: “</w:t>
+      </w:r>
+      <w:r>
+        <w:rPr>
+          <w:lang w:val="en-US"/>
+        </w:rPr>
+        <w:t>Wait what planet is this!?</w:t>
+      </w:r>
+      <w:r>
+        <w:rPr>
+          <w:lang w:val="en-US"/>
+        </w:rPr>
+        <w:t>”</w:t>
+      </w:r>
+    </w:p>
+    <w:p>
+      <w:pPr>
+        <w:rPr>
+          <w:lang w:val="en-US"/>
+        </w:rPr>
+      </w:pPr>
+    </w:p>
+    <w:p>
+      <w:pPr>
+        <w:rPr>
+          <w:lang w:val="en-US"/>
+        </w:rPr>
+      </w:pPr>
+      <w:r>
+        <w:rPr>
+          <w:lang w:val="en-US"/>
+        </w:rPr>
+        <w:t>Captain: “</w:t>
+      </w:r>
+      <w:r>
+        <w:rPr>
+          <w:lang w:val="en-US"/>
+        </w:rPr>
+        <w:t>Wait if this is Saturn, then we are going to crash into its rings of rocks.</w:t>
+      </w:r>
+      <w:r>
+        <w:rPr>
+          <w:lang w:val="en-US"/>
+        </w:rPr>
+        <w:t>”</w:t>
+      </w:r>
+    </w:p>
+    <w:p>
+      <w:pPr>
+        <w:rPr>
+          <w:lang w:val="en-US"/>
+        </w:rPr>
+      </w:pPr>
+    </w:p>
+    <w:p>
+      <w:pPr>
+        <w:rPr>
+          <w:lang w:val="en-US"/>
+        </w:rPr>
+      </w:pPr>
+      <w:r>
+        <w:rPr>
+          <w:lang w:val="en-US"/>
+        </w:rPr>
+        <w:t>Captain: “</w:t>
+      </w:r>
+      <w:r>
+        <w:rPr>
+          <w:lang w:val="en-US"/>
+        </w:rPr>
+        <w:t>Lieutenant better fire those engines before we get destroyed!</w:t>
+      </w:r>
+      <w:r>
+        <w:rPr>
+          <w:lang w:val="en-US"/>
+        </w:rPr>
+        <w:t>”</w:t>
+      </w:r>
+    </w:p>
+    <w:p>
+      <w:pPr>
+        <w:rPr>
+          <w:lang w:val="en-US"/>
+        </w:rPr>
+      </w:pPr>
+      <w:r>
+        <w:rPr>
+          <w:lang w:val="en-US"/>
+        </w:rPr>
+        <w:t>__________________________________________________________________________________</w:t>
       </w:r>
       <w:r>
         <w:rPr>
@@ -237,24 +1773,124 @@
         </w:rPr>
         <w:t xml:space="preserve"> </w:t>
       </w:r>
-      <w:r>
-        <w:rPr>
-          <w:lang w:val="en-US"/>
-        </w:rPr>
-        <w:t>command</w:t>
+    </w:p>
+    <w:p>
+      <w:pPr>
+        <w:rPr>
+          <w:lang w:val="en-US"/>
+        </w:rPr>
+      </w:pPr>
+      <w:r>
+        <w:rPr>
+          <w:lang w:val="en-US"/>
+        </w:rPr>
+        <w:t>Captain</w:t>
+      </w:r>
+      <w:proofErr w:type="gramStart"/>
+      <w:r>
+        <w:rPr>
+          <w:lang w:val="en-US"/>
+        </w:rPr>
+        <w:t>: ”Phew</w:t>
       </w:r>
       <w:proofErr w:type="gramEnd"/>
       <w:r>
         <w:rPr>
           <w:lang w:val="en-US"/>
         </w:rPr>
-        <w:t>: ‘input co-ordinates’</w:t>
-      </w:r>
-      <w:r>
-        <w:rPr>
-          <w:lang w:val="en-US"/>
-        </w:rPr>
-        <w:t xml:space="preserve"> + </w:t>
+        <w:t>. We luckily got out of there alive!”</w:t>
+      </w:r>
+    </w:p>
+    <w:p>
+      <w:pPr>
+        <w:rPr>
+          <w:lang w:val="en-US"/>
+        </w:rPr>
+      </w:pPr>
+      <w:r>
+        <w:rPr>
+          <w:lang w:val="en-US"/>
+        </w:rPr>
+        <w:t>Captain</w:t>
+      </w:r>
+      <w:proofErr w:type="gramStart"/>
+      <w:r>
+        <w:rPr>
+          <w:lang w:val="en-US"/>
+        </w:rPr>
+        <w:t>: ”Start</w:t>
+      </w:r>
+      <w:proofErr w:type="gramEnd"/>
+      <w:r>
+        <w:rPr>
+          <w:lang w:val="en-US"/>
+        </w:rPr>
+        <w:t xml:space="preserve"> the engines and put in Europa’s coordinates.”</w:t>
+      </w:r>
+    </w:p>
+    <w:p>
+      <w:pPr>
+        <w:rPr>
+          <w:lang w:val="en-US"/>
+        </w:rPr>
+      </w:pPr>
+      <w:r>
+        <w:rPr>
+          <w:lang w:val="en-US"/>
+        </w:rPr>
+        <w:t>GAME: “Press S to start the engines…”</w:t>
+      </w:r>
+    </w:p>
+    <w:p>
+      <w:pPr>
+        <w:rPr>
+          <w:lang w:val="en-US"/>
+        </w:rPr>
+      </w:pPr>
+      <w:r>
+        <w:rPr>
+          <w:lang w:val="en-US"/>
+        </w:rPr>
+        <w:t xml:space="preserve">Captain: “FACT: Did you know </w:t>
+      </w:r>
+      <w:r>
+        <w:rPr>
+          <w:lang w:val="en-US"/>
+        </w:rPr>
+        <w:t>Saturn’s rings can be as small as grains of sand!</w:t>
+      </w:r>
+      <w:r>
+        <w:rPr>
+          <w:lang w:val="en-US"/>
+        </w:rPr>
+        <w:t>”</w:t>
+      </w:r>
+    </w:p>
+    <w:p>
+      <w:pPr>
+        <w:rPr>
+          <w:lang w:val="en-US"/>
+        </w:rPr>
+      </w:pPr>
+      <w:r>
+        <w:rPr>
+          <w:lang w:val="en-US"/>
+        </w:rPr>
+        <w:t xml:space="preserve">GAME: </w:t>
+      </w:r>
+      <w:proofErr w:type="gramStart"/>
+      <w:r>
+        <w:rPr>
+          <w:lang w:val="en-US"/>
+        </w:rPr>
+        <w:t>→  command</w:t>
+      </w:r>
+      <w:proofErr w:type="gramEnd"/>
+      <w:r>
+        <w:rPr>
+          <w:lang w:val="en-US"/>
+        </w:rPr>
+        <w:t xml:space="preserve">: ‘input co-ordinates’ + </w:t>
       </w:r>
       <w:proofErr w:type="spellStart"/>
       <w:r>
@@ -268,7 +1904,796 @@
     <w:p>
       <w:pPr>
         <w:rPr>
-          <w:lang w:val="en-GB"/>
+          <w:lang w:val="en-US"/>
+        </w:rPr>
+      </w:pPr>
+    </w:p>
+    <w:p>
+      <w:pPr>
+        <w:rPr>
+          <w:lang w:val="en-US"/>
+        </w:rPr>
+      </w:pPr>
+    </w:p>
+    <w:p>
+      <w:pPr>
+        <w:rPr>
+          <w:b/>
+          <w:bCs/>
+          <w:sz w:val="36"/>
+          <w:szCs w:val="36"/>
+          <w:lang w:val="en-US"/>
+        </w:rPr>
+      </w:pPr>
+      <w:r>
+        <w:rPr>
+          <w:lang w:val="en-US"/>
+        </w:rPr>
+        <w:tab/>
+      </w:r>
+      <w:r>
+        <w:rPr>
+          <w:lang w:val="en-US"/>
+        </w:rPr>
+        <w:tab/>
+      </w:r>
+      <w:r>
+        <w:rPr>
+          <w:lang w:val="en-US"/>
+        </w:rPr>
+        <w:tab/>
+      </w:r>
+      <w:r>
+        <w:rPr>
+          <w:lang w:val="en-US"/>
+        </w:rPr>
+        <w:tab/>
+      </w:r>
+      <w:r>
+        <w:rPr>
+          <w:lang w:val="en-US"/>
+        </w:rPr>
+        <w:tab/>
+        <w:t xml:space="preserve">      </w:t>
+      </w:r>
+      <w:r>
+        <w:rPr>
+          <w:b/>
+          <w:bCs/>
+          <w:sz w:val="36"/>
+          <w:szCs w:val="36"/>
+          <w:lang w:val="en-US"/>
+        </w:rPr>
+        <w:t>OR</w:t>
+      </w:r>
+    </w:p>
+    <w:p>
+      <w:pPr>
+        <w:rPr>
+          <w:lang w:val="en-US"/>
+        </w:rPr>
+      </w:pPr>
+    </w:p>
+    <w:p>
+      <w:pPr>
+        <w:rPr>
+          <w:lang w:val="en-US"/>
+        </w:rPr>
+      </w:pPr>
+      <w:r>
+        <w:rPr>
+          <w:lang w:val="en-US"/>
+        </w:rPr>
+        <w:t xml:space="preserve">GAME: </w:t>
+      </w:r>
+      <w:proofErr w:type="gramStart"/>
+      <w:r>
+        <w:rPr>
+          <w:lang w:val="en-US"/>
+        </w:rPr>
+        <w:t xml:space="preserve">→  </w:t>
+      </w:r>
+      <w:r>
+        <w:rPr>
+          <w:lang w:val="en-US"/>
+        </w:rPr>
+        <w:t>You</w:t>
+      </w:r>
+      <w:proofErr w:type="gramEnd"/>
+      <w:r>
+        <w:rPr>
+          <w:lang w:val="en-US"/>
+        </w:rPr>
+        <w:t xml:space="preserve"> lost a life or Game Over</w:t>
+      </w:r>
+    </w:p>
+    <w:p>
+      <w:pPr>
+        <w:rPr>
+          <w:lang w:val="en-US"/>
+        </w:rPr>
+      </w:pPr>
+      <w:r>
+        <w:rPr>
+          <w:lang w:val="en-US"/>
+        </w:rPr>
+        <w:lastRenderedPageBreak/>
+        <w:t xml:space="preserve">GAME: </w:t>
+      </w:r>
+      <w:proofErr w:type="gramStart"/>
+      <w:r>
+        <w:rPr>
+          <w:lang w:val="en-US"/>
+        </w:rPr>
+        <w:t xml:space="preserve">→  </w:t>
+      </w:r>
+      <w:r>
+        <w:rPr>
+          <w:lang w:val="en-US"/>
+        </w:rPr>
+        <w:t>Location</w:t>
+      </w:r>
+      <w:proofErr w:type="gramEnd"/>
+      <w:r>
+        <w:rPr>
+          <w:lang w:val="en-US"/>
+        </w:rPr>
+        <w:t xml:space="preserve"> Earth</w:t>
+      </w:r>
+    </w:p>
+    <w:p>
+      <w:pPr>
+        <w:pBdr>
+          <w:bottom w:val="single" w:sz="12" w:space="1" w:color="auto"/>
+        </w:pBdr>
+        <w:rPr>
+          <w:lang w:val="en-US"/>
+        </w:rPr>
+      </w:pPr>
+      <w:r>
+        <w:rPr>
+          <w:lang w:val="en-US"/>
+        </w:rPr>
+        <w:t>Captain: “FACT: Did you know Saturn’s rings can be as small as grains of sand!”</w:t>
+      </w:r>
+    </w:p>
+    <w:p>
+      <w:pPr>
+        <w:rPr>
+          <w:lang w:val="en-US"/>
+        </w:rPr>
+      </w:pPr>
+    </w:p>
+    <w:p>
+      <w:pPr>
+        <w:rPr>
+          <w:lang w:val="en-US"/>
+        </w:rPr>
+      </w:pPr>
+    </w:p>
+    <w:p>
+      <w:pPr>
+        <w:rPr>
+          <w:lang w:val="en-US"/>
+        </w:rPr>
+      </w:pPr>
+    </w:p>
+    <w:p>
+      <w:pPr>
+        <w:rPr>
+          <w:lang w:val="en-US"/>
+        </w:rPr>
+      </w:pPr>
+      <w:r>
+        <w:rPr>
+          <w:lang w:val="en-US"/>
+        </w:rPr>
+        <w:t>Captain</w:t>
+      </w:r>
+      <w:proofErr w:type="gramStart"/>
+      <w:r>
+        <w:rPr>
+          <w:lang w:val="en-US"/>
+        </w:rPr>
+        <w:t>: ”</w:t>
+      </w:r>
+      <w:r>
+        <w:rPr>
+          <w:lang w:val="en-US"/>
+        </w:rPr>
+        <w:t>Start</w:t>
+      </w:r>
+      <w:proofErr w:type="gramEnd"/>
+      <w:r>
+        <w:rPr>
+          <w:lang w:val="en-US"/>
+        </w:rPr>
+        <w:t xml:space="preserve"> the engines and put in Europa’s coordinates.</w:t>
+      </w:r>
+      <w:r>
+        <w:rPr>
+          <w:lang w:val="en-US"/>
+        </w:rPr>
+        <w:t>”</w:t>
+      </w:r>
+    </w:p>
+    <w:p>
+      <w:pPr>
+        <w:rPr>
+          <w:lang w:val="en-US"/>
+        </w:rPr>
+      </w:pPr>
+    </w:p>
+    <w:p>
+      <w:pPr>
+        <w:rPr>
+          <w:lang w:val="en-US"/>
+        </w:rPr>
+      </w:pPr>
+      <w:r>
+        <w:rPr>
+          <w:lang w:val="en-US"/>
+        </w:rPr>
+        <w:t>GAME: “Press S to start the engines…”</w:t>
+      </w:r>
+    </w:p>
+    <w:p>
+      <w:pPr>
+        <w:rPr>
+          <w:lang w:val="en-US"/>
+        </w:rPr>
+      </w:pPr>
+    </w:p>
+    <w:p>
+      <w:pPr>
+        <w:rPr>
+          <w:lang w:val="en-US"/>
+        </w:rPr>
+      </w:pPr>
+      <w:r>
+        <w:rPr>
+          <w:lang w:val="en-US"/>
+        </w:rPr>
+        <w:t xml:space="preserve">GAME: </w:t>
+      </w:r>
+      <w:proofErr w:type="gramStart"/>
+      <w:r>
+        <w:rPr>
+          <w:lang w:val="en-US"/>
+        </w:rPr>
+        <w:t>→  command</w:t>
+      </w:r>
+      <w:proofErr w:type="gramEnd"/>
+      <w:r>
+        <w:rPr>
+          <w:lang w:val="en-US"/>
+        </w:rPr>
+        <w:t xml:space="preserve">: ‘input co-ordinates’ + </w:t>
+      </w:r>
+      <w:proofErr w:type="spellStart"/>
+      <w:r>
+        <w:rPr>
+          <w:lang w:val="en-US"/>
+        </w:rPr>
+        <w:t>suckedByWormhole</w:t>
+      </w:r>
+      <w:proofErr w:type="spellEnd"/>
+    </w:p>
+    <w:p>
+      <w:pPr>
+        <w:rPr>
+          <w:lang w:val="en-US"/>
+        </w:rPr>
+      </w:pPr>
+    </w:p>
+    <w:p>
+      <w:pPr>
+        <w:rPr>
+          <w:lang w:val="en-US"/>
+        </w:rPr>
+      </w:pPr>
+      <w:r>
+        <w:rPr>
+          <w:lang w:val="en-US"/>
+        </w:rPr>
+        <w:t>Captain</w:t>
+      </w:r>
+      <w:proofErr w:type="gramStart"/>
+      <w:r>
+        <w:rPr>
+          <w:lang w:val="en-US"/>
+        </w:rPr>
+        <w:t>: ”</w:t>
+      </w:r>
+      <w:proofErr w:type="gramEnd"/>
+      <w:r>
+        <w:rPr>
+          <w:lang w:val="en-US"/>
+        </w:rPr>
+        <w:t xml:space="preserve">Lieutenant.. </w:t>
+      </w:r>
+      <w:r>
+        <w:rPr>
+          <w:lang w:val="en-US"/>
+        </w:rPr>
+        <w:t>”</w:t>
+      </w:r>
+    </w:p>
+    <w:p>
+      <w:pPr>
+        <w:rPr>
+          <w:lang w:val="en-US"/>
+        </w:rPr>
+      </w:pPr>
+    </w:p>
+    <w:p>
+      <w:pPr>
+        <w:rPr>
+          <w:lang w:val="en-US"/>
+        </w:rPr>
+      </w:pPr>
+      <w:r>
+        <w:rPr>
+          <w:lang w:val="en-US"/>
+        </w:rPr>
+        <w:t>Captain</w:t>
+      </w:r>
+      <w:proofErr w:type="gramStart"/>
+      <w:r>
+        <w:rPr>
+          <w:lang w:val="en-US"/>
+        </w:rPr>
+        <w:t>: ”</w:t>
+      </w:r>
+      <w:r>
+        <w:rPr>
+          <w:lang w:val="en-US"/>
+        </w:rPr>
+        <w:t>That</w:t>
+      </w:r>
+      <w:proofErr w:type="gramEnd"/>
+      <w:r>
+        <w:rPr>
+          <w:lang w:val="en-US"/>
+        </w:rPr>
+        <w:t xml:space="preserve"> wormhole spat us out near Mars not Europa.</w:t>
+      </w:r>
+      <w:r>
+        <w:rPr>
+          <w:lang w:val="en-US"/>
+        </w:rPr>
+        <w:t>”</w:t>
+      </w:r>
+    </w:p>
+    <w:p>
+      <w:pPr>
+        <w:rPr>
+          <w:lang w:val="en-US"/>
+        </w:rPr>
+      </w:pPr>
+    </w:p>
+    <w:p>
+      <w:pPr>
+        <w:rPr>
+          <w:lang w:val="en-US"/>
+        </w:rPr>
+      </w:pPr>
+      <w:r>
+        <w:rPr>
+          <w:lang w:val="en-US"/>
+        </w:rPr>
+        <w:t xml:space="preserve">Captain: “FACT: Did you know </w:t>
+      </w:r>
+      <w:r>
+        <w:rPr>
+          <w:lang w:val="en-US"/>
+        </w:rPr>
+        <w:t>Mars is called the Red Planet because of all the iron in its soil</w:t>
+      </w:r>
+      <w:r>
+        <w:rPr>
+          <w:lang w:val="en-US"/>
+        </w:rPr>
+        <w:t>!”</w:t>
+      </w:r>
+    </w:p>
+    <w:p>
+      <w:pPr>
+        <w:rPr>
+          <w:lang w:val="en-US"/>
+        </w:rPr>
+      </w:pPr>
+    </w:p>
+    <w:p>
+      <w:pPr>
+        <w:rPr>
+          <w:lang w:val="en-US"/>
+        </w:rPr>
+      </w:pPr>
+      <w:r>
+        <w:rPr>
+          <w:lang w:val="en-US"/>
+        </w:rPr>
+        <w:t>Captain</w:t>
+      </w:r>
+      <w:proofErr w:type="gramStart"/>
+      <w:r>
+        <w:rPr>
+          <w:lang w:val="en-US"/>
+        </w:rPr>
+        <w:t>: ”</w:t>
+      </w:r>
+      <w:r>
+        <w:rPr>
+          <w:lang w:val="en-US"/>
+        </w:rPr>
+        <w:t>But</w:t>
+      </w:r>
+      <w:proofErr w:type="gramEnd"/>
+      <w:r>
+        <w:rPr>
+          <w:lang w:val="en-US"/>
+        </w:rPr>
+        <w:t xml:space="preserve"> before we can go any further..</w:t>
+      </w:r>
+      <w:r>
+        <w:rPr>
+          <w:lang w:val="en-US"/>
+        </w:rPr>
+        <w:t>”</w:t>
+      </w:r>
+    </w:p>
+    <w:p>
+      <w:pPr>
+        <w:rPr>
+          <w:lang w:val="en-US"/>
+        </w:rPr>
+      </w:pPr>
+    </w:p>
+    <w:p>
+      <w:pPr>
+        <w:rPr>
+          <w:lang w:val="en-US"/>
+        </w:rPr>
+      </w:pPr>
+      <w:r>
+        <w:rPr>
+          <w:lang w:val="en-US"/>
+        </w:rPr>
+        <w:t>Captain</w:t>
+      </w:r>
+      <w:proofErr w:type="gramStart"/>
+      <w:r>
+        <w:rPr>
+          <w:lang w:val="en-US"/>
+        </w:rPr>
+        <w:t>: ”</w:t>
+      </w:r>
+      <w:r>
+        <w:rPr>
+          <w:lang w:val="en-US"/>
+        </w:rPr>
+        <w:t>We</w:t>
+      </w:r>
+      <w:proofErr w:type="gramEnd"/>
+      <w:r>
+        <w:rPr>
+          <w:lang w:val="en-US"/>
+        </w:rPr>
+        <w:t xml:space="preserve"> have a Warning Message!</w:t>
+      </w:r>
+      <w:r>
+        <w:rPr>
+          <w:lang w:val="en-US"/>
+        </w:rPr>
+        <w:t>”</w:t>
+      </w:r>
+    </w:p>
+    <w:p>
+      <w:pPr>
+        <w:rPr>
+          <w:lang w:val="en-US"/>
+        </w:rPr>
+      </w:pPr>
+    </w:p>
+    <w:p>
+      <w:pPr>
+        <w:rPr>
+          <w:lang w:val="en-US"/>
+        </w:rPr>
+      </w:pPr>
+      <w:r>
+        <w:rPr>
+          <w:lang w:val="en-US"/>
+        </w:rPr>
+        <w:t xml:space="preserve">GAME: </w:t>
+      </w:r>
+      <w:r>
+        <w:rPr>
+          <w:lang w:val="en-US"/>
+        </w:rPr>
+        <w:t>“WARNING: LOW FUEL”</w:t>
+      </w:r>
+    </w:p>
+    <w:p>
+      <w:pPr>
+        <w:rPr>
+          <w:lang w:val="en-US"/>
+        </w:rPr>
+      </w:pPr>
+      <w:r>
+        <w:rPr>
+          <w:lang w:val="en-US"/>
+        </w:rPr>
+        <w:t>GAME: “WARNING: LOW FUEL”</w:t>
+      </w:r>
+    </w:p>
+    <w:p>
+      <w:pPr>
+        <w:rPr>
+          <w:lang w:val="en-US"/>
+        </w:rPr>
+      </w:pPr>
+      <w:r>
+        <w:rPr>
+          <w:lang w:val="en-US"/>
+        </w:rPr>
+        <w:t>GAME: “WARNING: LOW FUEL”</w:t>
+      </w:r>
+    </w:p>
+    <w:p>
+      <w:pPr>
+        <w:rPr>
+          <w:lang w:val="en-US"/>
+        </w:rPr>
+      </w:pPr>
+    </w:p>
+    <w:p>
+      <w:pPr>
+        <w:rPr>
+          <w:lang w:val="en-US"/>
+        </w:rPr>
+      </w:pPr>
+      <w:r>
+        <w:rPr>
+          <w:lang w:val="en-US"/>
+        </w:rPr>
+        <w:t>Captain</w:t>
+      </w:r>
+      <w:proofErr w:type="gramStart"/>
+      <w:r>
+        <w:rPr>
+          <w:lang w:val="en-US"/>
+        </w:rPr>
+        <w:t>: ”</w:t>
+      </w:r>
+      <w:r>
+        <w:rPr>
+          <w:lang w:val="en-US"/>
+        </w:rPr>
+        <w:t>Lieutenant</w:t>
+      </w:r>
+      <w:proofErr w:type="gramEnd"/>
+      <w:r>
+        <w:rPr>
+          <w:lang w:val="en-US"/>
+        </w:rPr>
+        <w:t xml:space="preserve"> we have to get back to Earth to refuel!</w:t>
+      </w:r>
+      <w:r>
+        <w:rPr>
+          <w:lang w:val="en-US"/>
+        </w:rPr>
+        <w:t>”</w:t>
+      </w:r>
+    </w:p>
+    <w:p>
+      <w:pPr>
+        <w:rPr>
+          <w:lang w:val="en-US"/>
+        </w:rPr>
+      </w:pPr>
+    </w:p>
+    <w:p>
+      <w:pPr>
+        <w:rPr>
+          <w:lang w:val="en-US"/>
+        </w:rPr>
+      </w:pPr>
+      <w:r>
+        <w:rPr>
+          <w:lang w:val="en-US"/>
+        </w:rPr>
+        <w:t xml:space="preserve">GAME: </w:t>
+      </w:r>
+      <w:proofErr w:type="gramStart"/>
+      <w:r>
+        <w:rPr>
+          <w:lang w:val="en-US"/>
+        </w:rPr>
+        <w:t>→  command</w:t>
+      </w:r>
+      <w:proofErr w:type="gramEnd"/>
+      <w:r>
+        <w:rPr>
+          <w:lang w:val="en-US"/>
+        </w:rPr>
+        <w:t xml:space="preserve">: ‘input co-ordinates’ + </w:t>
+      </w:r>
+      <w:proofErr w:type="spellStart"/>
+      <w:r>
+        <w:rPr>
+          <w:lang w:val="en-US"/>
+        </w:rPr>
+        <w:t>suckedByWormhole</w:t>
+      </w:r>
+      <w:proofErr w:type="spellEnd"/>
+    </w:p>
+    <w:p>
+      <w:pPr>
+        <w:rPr>
+          <w:lang w:val="en-US"/>
+        </w:rPr>
+      </w:pPr>
+      <w:r>
+        <w:rPr>
+          <w:lang w:val="en-US"/>
+        </w:rPr>
+        <w:t>GAME: “</w:t>
+      </w:r>
+      <w:r>
+        <w:rPr>
+          <w:lang w:val="en-US"/>
+        </w:rPr>
+        <w:t>Refuel</w:t>
+      </w:r>
+      <w:r>
+        <w:rPr>
+          <w:lang w:val="en-US"/>
+        </w:rPr>
+        <w:t xml:space="preserve"> your ship by purchasing the ‘</w:t>
+      </w:r>
+      <w:r>
+        <w:rPr>
+          <w:lang w:val="en-US"/>
+        </w:rPr>
+        <w:t>Fuel Tank</w:t>
+      </w:r>
+      <w:r>
+        <w:rPr>
+          <w:lang w:val="en-US"/>
+        </w:rPr>
+        <w:t xml:space="preserve">’ option in the </w:t>
+      </w:r>
+      <w:proofErr w:type="gramStart"/>
+      <w:r>
+        <w:rPr>
+          <w:lang w:val="en-US"/>
+        </w:rPr>
+        <w:t>store..</w:t>
+      </w:r>
+      <w:proofErr w:type="gramEnd"/>
+      <w:r>
+        <w:rPr>
+          <w:lang w:val="en-US"/>
+        </w:rPr>
+        <w:t>”</w:t>
+      </w:r>
+    </w:p>
+    <w:p>
+      <w:pPr>
+        <w:rPr>
+          <w:lang w:val="en-US"/>
+        </w:rPr>
+      </w:pPr>
+    </w:p>
+    <w:p>
+      <w:pPr>
+        <w:rPr>
+          <w:lang w:val="en-US"/>
+        </w:rPr>
+      </w:pPr>
+      <w:r>
+        <w:rPr>
+          <w:lang w:val="en-US"/>
+        </w:rPr>
+        <w:t>Captain: “Good, now that you have r</w:t>
+      </w:r>
+      <w:r>
+        <w:rPr>
+          <w:lang w:val="en-US"/>
+        </w:rPr>
+        <w:t>efueled</w:t>
+      </w:r>
+      <w:r>
+        <w:rPr>
+          <w:lang w:val="en-US"/>
+        </w:rPr>
+        <w:t xml:space="preserve"> your </w:t>
+      </w:r>
+      <w:proofErr w:type="gramStart"/>
+      <w:r>
+        <w:rPr>
+          <w:lang w:val="en-US"/>
+        </w:rPr>
+        <w:t>ship</w:t>
+      </w:r>
+      <w:proofErr w:type="gramEnd"/>
+      <w:r>
+        <w:rPr>
+          <w:lang w:val="en-US"/>
+        </w:rPr>
+        <w:t xml:space="preserve"> we can leave Earth.”</w:t>
+      </w:r>
+    </w:p>
+    <w:p>
+      <w:pPr>
+        <w:rPr>
+          <w:lang w:val="en-US"/>
+        </w:rPr>
+      </w:pPr>
+    </w:p>
+    <w:p>
+      <w:pPr>
+        <w:rPr>
+          <w:lang w:val="en-US"/>
+        </w:rPr>
+      </w:pPr>
+      <w:r>
+        <w:rPr>
+          <w:lang w:val="en-US"/>
+        </w:rPr>
+        <w:t>GAME: “Press S to start the engines…”</w:t>
+      </w:r>
+    </w:p>
+    <w:p>
+      <w:pPr>
+        <w:rPr>
+          <w:lang w:val="en-US"/>
+        </w:rPr>
+      </w:pPr>
+    </w:p>
+    <w:p>
+      <w:pPr>
+        <w:rPr>
+          <w:lang w:val="en-US"/>
+        </w:rPr>
+      </w:pPr>
+      <w:r>
+        <w:rPr>
+          <w:lang w:val="en-US"/>
+        </w:rPr>
+        <w:t xml:space="preserve">Captain: “FACT: Did you know </w:t>
+      </w:r>
+      <w:r>
+        <w:rPr>
+          <w:lang w:val="en-US"/>
+        </w:rPr>
+        <w:t>Earth’s days are getting longer, (approximately 2.3 milliseconds every century)</w:t>
+      </w:r>
+      <w:r>
+        <w:rPr>
+          <w:lang w:val="en-US"/>
+        </w:rPr>
+        <w:t>!</w:t>
+      </w:r>
+      <w:r>
+        <w:rPr>
+          <w:lang w:val="en-US"/>
+        </w:rPr>
+        <w:t>!</w:t>
+      </w:r>
+      <w:r>
+        <w:rPr>
+          <w:lang w:val="en-US"/>
+        </w:rPr>
+        <w:t>”</w:t>
+      </w:r>
+    </w:p>
+    <w:p>
+      <w:pPr>
+        <w:rPr>
+          <w:lang w:val="en-US"/>
         </w:rPr>
       </w:pPr>
     </w:p>
@@ -288,13 +2713,7 @@
         <w:rPr>
           <w:lang w:val="en-US"/>
         </w:rPr>
-        <w:t xml:space="preserve">Oh no we went into the wrong wormhole. </w:t>
-      </w:r>
-      <w:r>
-        <w:rPr>
-          <w:lang w:val="en-US"/>
-        </w:rPr>
-        <w:t>This one led us to Pluto!</w:t>
+        <w:t>We are in orbit.</w:t>
       </w:r>
       <w:r>
         <w:rPr>
@@ -326,28 +2745,21 @@
         <w:rPr>
           <w:lang w:val="en-US"/>
         </w:rPr>
-        <w:t>Looks like our navigational system glitched out and went into the wrong wormhole!!”</w:t>
-      </w:r>
-    </w:p>
-    <w:p>
-      <w:pPr>
-        <w:rPr>
-          <w:lang w:val="en-US"/>
-        </w:rPr>
-      </w:pPr>
-    </w:p>
-    <w:p>
-      <w:pPr>
-        <w:rPr>
-          <w:lang w:val="en-US"/>
-        </w:rPr>
-      </w:pPr>
-      <w:r>
-        <w:rPr>
-          <w:lang w:val="en-US"/>
-        </w:rPr>
-        <w:t>GAME: “Fuel left 90%.”</w:t>
-      </w:r>
+        <w:t>Now for the MOTHER OF GOD let’s make it to Europa!</w:t>
+      </w:r>
+      <w:r>
+        <w:rPr>
+          <w:lang w:val="en-US"/>
+        </w:rPr>
+        <w:t>”</w:t>
+      </w:r>
+    </w:p>
+    <w:p>
+      <w:pPr>
+        <w:rPr>
+          <w:lang w:val="en-US"/>
+        </w:rPr>
+      </w:pPr>
     </w:p>
     <w:p>
       <w:pPr>
@@ -361,17 +2773,71 @@
         </w:rPr>
         <w:t>Captain: “</w:t>
       </w:r>
-      <w:r>
-        <w:rPr>
-          <w:lang w:val="en-US"/>
-        </w:rPr>
-        <w:t>We lost a bit of fuel but it’s no worries for now.</w:t>
-      </w:r>
-      <w:r>
-        <w:rPr>
-          <w:lang w:val="en-US"/>
-        </w:rPr>
-        <w:t>”</w:t>
+      <w:proofErr w:type="spellStart"/>
+      <w:r>
+        <w:rPr>
+          <w:lang w:val="en-US"/>
+        </w:rPr>
+        <w:t>Ahhh</w:t>
+      </w:r>
+      <w:proofErr w:type="spellEnd"/>
+      <w:r>
+        <w:rPr>
+          <w:lang w:val="en-US"/>
+        </w:rPr>
+        <w:t xml:space="preserve">. </w:t>
+      </w:r>
+      <w:proofErr w:type="gramStart"/>
+      <w:r>
+        <w:rPr>
+          <w:lang w:val="en-US"/>
+        </w:rPr>
+        <w:t>Finally</w:t>
+      </w:r>
+      <w:proofErr w:type="gramEnd"/>
+      <w:r>
+        <w:rPr>
+          <w:lang w:val="en-US"/>
+        </w:rPr>
+        <w:t xml:space="preserve"> I can see Jupiter.</w:t>
+      </w:r>
+      <w:r>
+        <w:rPr>
+          <w:lang w:val="en-US"/>
+        </w:rPr>
+        <w:t>”</w:t>
+      </w:r>
+    </w:p>
+    <w:p>
+      <w:pPr>
+        <w:rPr>
+          <w:lang w:val="en-US"/>
+        </w:rPr>
+      </w:pPr>
+    </w:p>
+    <w:p>
+      <w:pPr>
+        <w:rPr>
+          <w:lang w:val="en-US"/>
+        </w:rPr>
+      </w:pPr>
+      <w:r>
+        <w:rPr>
+          <w:lang w:val="en-US"/>
+        </w:rPr>
+        <w:t xml:space="preserve">Captain: “FACT: Did you know </w:t>
+      </w:r>
+      <w:r>
+        <w:rPr>
+          <w:lang w:val="en-US"/>
+        </w:rPr>
+        <w:t>Jupiter is more than twice as massive as all the other planets combined</w:t>
+      </w:r>
+      <w:r>
+        <w:rPr>
+          <w:lang w:val="en-US"/>
+        </w:rPr>
+        <w:t>!”</w:t>
       </w:r>
     </w:p>
     <w:p>
@@ -397,114 +2863,58 @@
         <w:rPr>
           <w:lang w:val="en-US"/>
         </w:rPr>
-        <w:t>FACT: Did you know a year on Pluto is equivalent to 248 Earth years!</w:t>
-      </w:r>
-      <w:r>
-        <w:rPr>
-          <w:lang w:val="en-US"/>
-        </w:rPr>
-        <w:t>”</w:t>
-      </w:r>
-    </w:p>
-    <w:p>
-      <w:pPr>
-        <w:rPr>
-          <w:lang w:val="en-US"/>
-        </w:rPr>
-      </w:pPr>
-    </w:p>
-    <w:p>
-      <w:pPr>
-        <w:rPr>
-          <w:lang w:val="en-US"/>
-        </w:rPr>
-      </w:pPr>
-      <w:r>
-        <w:rPr>
-          <w:lang w:val="en-US"/>
-        </w:rPr>
-        <w:t>GAME: “Press S to start the engines…”</w:t>
-      </w:r>
-    </w:p>
-    <w:p>
-      <w:pPr>
-        <w:rPr>
-          <w:lang w:val="en-US"/>
-        </w:rPr>
-      </w:pPr>
-    </w:p>
-    <w:p>
-      <w:pPr>
-        <w:rPr>
-          <w:lang w:val="en-US"/>
-        </w:rPr>
-      </w:pPr>
-      <w:r>
-        <w:rPr>
-          <w:lang w:val="en-US"/>
-        </w:rPr>
-        <w:t xml:space="preserve">Captain: </w:t>
-      </w:r>
-      <w:r>
-        <w:rPr>
-          <w:lang w:val="en-US"/>
-        </w:rPr>
-        <w:t xml:space="preserve">“Now we are in orbit. Let’s </w:t>
-      </w:r>
-      <w:r>
-        <w:rPr>
-          <w:lang w:val="en-US"/>
-        </w:rPr>
-        <w:t>hope this time we enter the correct wormhole</w:t>
-      </w:r>
-      <w:r>
-        <w:rPr>
-          <w:lang w:val="en-US"/>
-        </w:rPr>
-        <w:t>.”</w:t>
-      </w:r>
-    </w:p>
-    <w:p>
-      <w:pPr>
-        <w:rPr>
-          <w:lang w:val="en-US"/>
-        </w:rPr>
-      </w:pPr>
-    </w:p>
-    <w:p>
-      <w:pPr>
-        <w:rPr>
-          <w:lang w:val="en-US"/>
-        </w:rPr>
-      </w:pPr>
-      <w:r>
-        <w:rPr>
-          <w:lang w:val="en-US"/>
-        </w:rPr>
-        <w:t xml:space="preserve">GAME: </w:t>
-      </w:r>
-      <w:proofErr w:type="gramStart"/>
-      <w:r>
-        <w:rPr>
-          <w:lang w:val="en-US"/>
-        </w:rPr>
-        <w:t>→  command</w:t>
-      </w:r>
-      <w:proofErr w:type="gramEnd"/>
-      <w:r>
-        <w:rPr>
-          <w:lang w:val="en-US"/>
-        </w:rPr>
-        <w:t xml:space="preserve">: ‘input co-ordinates’ + </w:t>
-      </w:r>
-      <w:proofErr w:type="spellStart"/>
-      <w:r>
-        <w:rPr>
-          <w:lang w:val="en-US"/>
-        </w:rPr>
-        <w:t>suckedByWormhole</w:t>
-      </w:r>
-      <w:proofErr w:type="spellEnd"/>
+        <w:t>We are closing in on Europa, Lieutenant.</w:t>
+      </w:r>
+      <w:r>
+        <w:rPr>
+          <w:lang w:val="en-US"/>
+        </w:rPr>
+        <w:t>”</w:t>
+      </w:r>
+    </w:p>
+    <w:p>
+      <w:pPr>
+        <w:rPr>
+          <w:lang w:val="en-US"/>
+        </w:rPr>
+      </w:pPr>
+    </w:p>
+    <w:p>
+      <w:pPr>
+        <w:rPr>
+          <w:lang w:val="en-US"/>
+        </w:rPr>
+      </w:pPr>
+      <w:r>
+        <w:rPr>
+          <w:lang w:val="en-US"/>
+        </w:rPr>
+        <w:t>Captain: “FACT: Did you know</w:t>
+      </w:r>
+      <w:r>
+        <w:rPr>
+          <w:lang w:val="en-US"/>
+        </w:rPr>
+        <w:t>,</w:t>
+      </w:r>
+      <w:r>
+        <w:rPr>
+          <w:lang w:val="en-US"/>
+        </w:rPr>
+        <w:t xml:space="preserve"> </w:t>
+      </w:r>
+      <w:r>
+        <w:rPr>
+          <w:lang w:val="en-US"/>
+        </w:rPr>
+        <w:t>hidden beneath the icy surface of Europa is a salty-water ocean that is thought to contain twice as much water as Earth’s combined</w:t>
+      </w:r>
+      <w:r>
+        <w:rPr>
+          <w:lang w:val="en-US"/>
+        </w:rPr>
+        <w:t>!”</w:t>
+      </w:r>
     </w:p>
     <w:p>
       <w:pPr>
@@ -529,553 +2939,105 @@
         <w:rPr>
           <w:lang w:val="en-US"/>
         </w:rPr>
-        <w:t>N</w:t>
-      </w:r>
-      <w:r>
-        <w:rPr>
-          <w:lang w:val="en-US"/>
-        </w:rPr>
-        <w:t>ot again. This time we are at the complete opposite end. We are on Mercury!</w:t>
-      </w:r>
-      <w:r>
-        <w:rPr>
-          <w:lang w:val="en-US"/>
-        </w:rPr>
-        <w:t>”</w:t>
-      </w:r>
-    </w:p>
-    <w:p>
-      <w:pPr>
-        <w:rPr>
-          <w:lang w:val="en-US"/>
-        </w:rPr>
-      </w:pPr>
-    </w:p>
-    <w:p>
-      <w:pPr>
-        <w:rPr>
-          <w:lang w:val="en-US"/>
-        </w:rPr>
-      </w:pPr>
-      <w:r>
-        <w:rPr>
-          <w:lang w:val="en-US"/>
-        </w:rPr>
-        <w:t xml:space="preserve">GAME: “Fuel left </w:t>
-      </w:r>
-      <w:r>
-        <w:rPr>
-          <w:lang w:val="en-US"/>
-        </w:rPr>
-        <w:t>85</w:t>
-      </w:r>
-      <w:r>
-        <w:rPr>
-          <w:lang w:val="en-US"/>
-        </w:rPr>
-        <w:t>%.”</w:t>
-      </w:r>
-    </w:p>
-    <w:p>
-      <w:pPr>
-        <w:rPr>
-          <w:lang w:val="en-US"/>
-        </w:rPr>
-      </w:pPr>
-      <w:r>
-        <w:rPr>
-          <w:lang w:val="en-US"/>
-        </w:rPr>
-        <w:t>GAME: “Fuel left 8</w:t>
-      </w:r>
-      <w:r>
-        <w:rPr>
-          <w:lang w:val="en-US"/>
-        </w:rPr>
-        <w:t>0</w:t>
-      </w:r>
-      <w:r>
-        <w:rPr>
-          <w:lang w:val="en-US"/>
-        </w:rPr>
-        <w:t>%.”</w:t>
-      </w:r>
-    </w:p>
-    <w:p>
-      <w:pPr>
-        <w:rPr>
-          <w:lang w:val="en-US"/>
-        </w:rPr>
-      </w:pPr>
-      <w:r>
-        <w:rPr>
-          <w:lang w:val="en-US"/>
-        </w:rPr>
-        <w:t xml:space="preserve">GAME: “Fuel left </w:t>
-      </w:r>
-      <w:r>
-        <w:rPr>
-          <w:lang w:val="en-US"/>
-        </w:rPr>
-        <w:t>7</w:t>
-      </w:r>
-      <w:r>
-        <w:rPr>
-          <w:lang w:val="en-US"/>
-        </w:rPr>
-        <w:t>5%.”</w:t>
-      </w:r>
-    </w:p>
-    <w:p>
-      <w:pPr>
-        <w:rPr>
-          <w:lang w:val="en-US"/>
-        </w:rPr>
-      </w:pPr>
-    </w:p>
-    <w:p>
-      <w:pPr>
-        <w:rPr>
-          <w:lang w:val="en-US"/>
-        </w:rPr>
-      </w:pPr>
-      <w:r>
-        <w:rPr>
-          <w:lang w:val="en-US"/>
-        </w:rPr>
-        <w:t>Captain: “</w:t>
-      </w:r>
-      <w:r>
-        <w:rPr>
-          <w:lang w:val="en-US"/>
-        </w:rPr>
-        <w:t>Oh no. We are so close to the Sun, that our fuel is evaporating. Better get out of here!</w:t>
-      </w:r>
-      <w:r>
-        <w:rPr>
-          <w:lang w:val="en-US"/>
-        </w:rPr>
-        <w:t>”</w:t>
-      </w:r>
-    </w:p>
-    <w:p>
-      <w:pPr>
-        <w:rPr>
-          <w:lang w:val="en-US"/>
-        </w:rPr>
-      </w:pPr>
-    </w:p>
-    <w:p>
-      <w:pPr>
-        <w:rPr>
-          <w:lang w:val="en-US"/>
-        </w:rPr>
-      </w:pPr>
-      <w:r>
-        <w:rPr>
-          <w:lang w:val="en-US"/>
-        </w:rPr>
-        <w:t xml:space="preserve">GAME: “Fuel left </w:t>
-      </w:r>
-      <w:r>
-        <w:rPr>
-          <w:lang w:val="en-US"/>
-        </w:rPr>
-        <w:t>70</w:t>
-      </w:r>
-      <w:r>
-        <w:rPr>
-          <w:lang w:val="en-US"/>
-        </w:rPr>
-        <w:t>%.”</w:t>
-      </w:r>
-    </w:p>
-    <w:p>
-      <w:pPr>
-        <w:rPr>
-          <w:lang w:val="en-US"/>
-        </w:rPr>
-      </w:pPr>
-      <w:r>
-        <w:rPr>
-          <w:lang w:val="en-US"/>
-        </w:rPr>
-        <w:t xml:space="preserve">GAME: “Fuel left </w:t>
-      </w:r>
-      <w:r>
-        <w:rPr>
-          <w:lang w:val="en-US"/>
-        </w:rPr>
-        <w:t>6</w:t>
-      </w:r>
-      <w:r>
-        <w:rPr>
-          <w:lang w:val="en-US"/>
-        </w:rPr>
-        <w:t>5%.”</w:t>
-      </w:r>
-    </w:p>
-    <w:p>
-      <w:pPr>
-        <w:rPr>
-          <w:lang w:val="en-US"/>
-        </w:rPr>
-      </w:pPr>
-    </w:p>
-    <w:p>
-      <w:pPr>
-        <w:rPr>
-          <w:lang w:val="en-US"/>
-        </w:rPr>
-      </w:pPr>
-      <w:r>
-        <w:rPr>
-          <w:lang w:val="en-US"/>
-        </w:rPr>
-        <w:t>GAME: “Press S to start the engines…”</w:t>
-      </w:r>
-    </w:p>
-    <w:p>
-      <w:pPr>
-        <w:rPr>
-          <w:lang w:val="en-US"/>
-        </w:rPr>
-      </w:pPr>
-    </w:p>
-    <w:p>
-      <w:pPr>
-        <w:rPr>
-          <w:lang w:val="en-US"/>
-        </w:rPr>
-      </w:pPr>
-      <w:r>
-        <w:rPr>
-          <w:lang w:val="en-US"/>
-        </w:rPr>
-        <w:t xml:space="preserve">GAME: “Fuel left </w:t>
-      </w:r>
-      <w:r>
-        <w:rPr>
-          <w:lang w:val="en-US"/>
-        </w:rPr>
-        <w:t>60</w:t>
-      </w:r>
-      <w:r>
-        <w:rPr>
-          <w:lang w:val="en-US"/>
-        </w:rPr>
-        <w:t>%.”</w:t>
-      </w:r>
-    </w:p>
-    <w:p>
-      <w:pPr>
-        <w:rPr>
-          <w:lang w:val="en-US"/>
-        </w:rPr>
-      </w:pPr>
-    </w:p>
-    <w:p>
-      <w:pPr>
-        <w:rPr>
-          <w:lang w:val="en-US"/>
-        </w:rPr>
-      </w:pPr>
-      <w:r>
-        <w:rPr>
-          <w:lang w:val="en-US"/>
-        </w:rPr>
-        <w:t>Captain: “</w:t>
-      </w:r>
-      <w:r>
-        <w:rPr>
-          <w:lang w:val="en-US"/>
-        </w:rPr>
-        <w:t>Better fly out of here soon</w:t>
-      </w:r>
-      <w:r>
-        <w:rPr>
-          <w:lang w:val="en-US"/>
-        </w:rPr>
-        <w:t>, before we start melting too!!</w:t>
-      </w:r>
-      <w:r>
-        <w:rPr>
-          <w:lang w:val="en-US"/>
-        </w:rPr>
-        <w:t>”</w:t>
-      </w:r>
-    </w:p>
-    <w:p>
-      <w:pPr>
-        <w:rPr>
-          <w:lang w:val="en-US"/>
-        </w:rPr>
-      </w:pPr>
-    </w:p>
-    <w:p>
-      <w:pPr>
-        <w:rPr>
-          <w:lang w:val="en-US"/>
-        </w:rPr>
-      </w:pPr>
-      <w:r>
-        <w:rPr>
-          <w:lang w:val="en-US"/>
-        </w:rPr>
-        <w:t xml:space="preserve">GAME: </w:t>
-      </w:r>
-      <w:proofErr w:type="gramStart"/>
-      <w:r>
-        <w:rPr>
-          <w:lang w:val="en-US"/>
-        </w:rPr>
-        <w:t>→  command</w:t>
-      </w:r>
-      <w:proofErr w:type="gramEnd"/>
-      <w:r>
-        <w:rPr>
-          <w:lang w:val="en-US"/>
-        </w:rPr>
-        <w:t xml:space="preserve">: ‘input co-ordinates’ + </w:t>
-      </w:r>
-      <w:proofErr w:type="spellStart"/>
-      <w:r>
-        <w:rPr>
-          <w:lang w:val="en-US"/>
-        </w:rPr>
-        <w:t>suckedByWormhole</w:t>
-      </w:r>
-      <w:proofErr w:type="spellEnd"/>
-    </w:p>
-    <w:p>
-      <w:pPr>
-        <w:rPr>
-          <w:lang w:val="en-US"/>
-        </w:rPr>
-      </w:pPr>
-    </w:p>
-    <w:p>
-      <w:pPr>
-        <w:rPr>
-          <w:lang w:val="en-US"/>
-        </w:rPr>
-      </w:pPr>
-      <w:r>
-        <w:rPr>
-          <w:lang w:val="en-US"/>
-        </w:rPr>
-        <w:t>Captain: “</w:t>
-      </w:r>
-      <w:r>
-        <w:rPr>
-          <w:lang w:val="en-US"/>
-        </w:rPr>
-        <w:t>Phew. We are lucky we got out of there! But wait, WHERE ARE WE!?</w:t>
-      </w:r>
-      <w:r>
-        <w:rPr>
-          <w:lang w:val="en-US"/>
-        </w:rPr>
-        <w:t>”</w:t>
-      </w:r>
-    </w:p>
-    <w:p>
-      <w:pPr>
-        <w:rPr>
-          <w:lang w:val="en-US"/>
-        </w:rPr>
-      </w:pPr>
-    </w:p>
-    <w:p>
-      <w:pPr>
-        <w:rPr>
-          <w:lang w:val="en-US"/>
-        </w:rPr>
-      </w:pPr>
-      <w:r>
-        <w:rPr>
-          <w:lang w:val="en-US"/>
-        </w:rPr>
-        <w:t>Captain: “</w:t>
-      </w:r>
-      <w:r>
-        <w:rPr>
-          <w:lang w:val="en-US"/>
-        </w:rPr>
-        <w:t>We are in serious trouble! We have crash landed on Venus. That means that Venus’ acidic rain will break our spaceship apart if we stay here any longer! ”</w:t>
-      </w:r>
-    </w:p>
-    <w:p>
-      <w:pPr>
-        <w:rPr>
-          <w:lang w:val="en-US"/>
-        </w:rPr>
-      </w:pPr>
-    </w:p>
-    <w:p>
-      <w:pPr>
-        <w:rPr>
-          <w:lang w:val="en-US"/>
-        </w:rPr>
-      </w:pPr>
-      <w:r>
-        <w:rPr>
-          <w:lang w:val="en-US"/>
-        </w:rPr>
-        <w:t>Captain: “</w:t>
-      </w:r>
-      <w:r>
-        <w:rPr>
-          <w:lang w:val="en-US"/>
-        </w:rPr>
-        <w:t>Better start your engines</w:t>
-      </w:r>
-      <w:r>
-        <w:rPr>
-          <w:lang w:val="en-US"/>
-        </w:rPr>
-        <w:t xml:space="preserve"> and leave</w:t>
-      </w:r>
-      <w:r>
-        <w:rPr>
-          <w:lang w:val="en-US"/>
-        </w:rPr>
-        <w:t xml:space="preserve"> or else we’ll die!</w:t>
-      </w:r>
-      <w:r>
-        <w:rPr>
-          <w:lang w:val="en-US"/>
-        </w:rPr>
-        <w:t>”</w:t>
-      </w:r>
-    </w:p>
-    <w:p>
-      <w:pPr>
-        <w:rPr>
-          <w:lang w:val="en-US"/>
-        </w:rPr>
-      </w:pPr>
-    </w:p>
-    <w:p>
-      <w:pPr>
-        <w:rPr>
-          <w:lang w:val="en-US"/>
-        </w:rPr>
-      </w:pPr>
-      <w:r>
-        <w:rPr>
-          <w:lang w:val="en-US"/>
-        </w:rPr>
-        <w:t>GAME: “Press S to start the engines…”</w:t>
-      </w:r>
-    </w:p>
-    <w:p>
-      <w:pPr>
-        <w:rPr>
-          <w:lang w:val="en-US"/>
-        </w:rPr>
-      </w:pPr>
-    </w:p>
-    <w:p>
-      <w:pPr>
-        <w:rPr>
-          <w:lang w:val="en-US"/>
-        </w:rPr>
-      </w:pPr>
-      <w:r>
-        <w:rPr>
-          <w:lang w:val="en-US"/>
-        </w:rPr>
-        <w:t>Captain: “</w:t>
-      </w:r>
-      <w:r>
-        <w:rPr>
-          <w:lang w:val="en-US"/>
-        </w:rPr>
-        <w:t xml:space="preserve">Ok we are in Venus’ orbit. We need to head back to Earth to fix our ship, it’s </w:t>
-      </w:r>
-      <w:proofErr w:type="spellStart"/>
-      <w:r>
-        <w:rPr>
-          <w:lang w:val="en-US"/>
-        </w:rPr>
-        <w:t>gonna</w:t>
-      </w:r>
-      <w:proofErr w:type="spellEnd"/>
-      <w:r>
-        <w:rPr>
-          <w:lang w:val="en-US"/>
-        </w:rPr>
-        <w:t xml:space="preserve"> cost you but let’s hope you got money.</w:t>
-      </w:r>
-      <w:r>
-        <w:rPr>
-          <w:lang w:val="en-US"/>
-        </w:rPr>
-        <w:t>”</w:t>
-      </w:r>
-    </w:p>
-    <w:p>
-      <w:pPr>
-        <w:rPr>
-          <w:lang w:val="en-US"/>
-        </w:rPr>
-      </w:pPr>
-    </w:p>
-    <w:p>
-      <w:pPr>
-        <w:rPr>
-          <w:lang w:val="en-US"/>
-        </w:rPr>
-      </w:pPr>
-      <w:r>
-        <w:rPr>
-          <w:lang w:val="en-US"/>
-        </w:rPr>
-        <w:t xml:space="preserve">GAME: </w:t>
-      </w:r>
-      <w:proofErr w:type="gramStart"/>
-      <w:r>
-        <w:rPr>
-          <w:lang w:val="en-US"/>
-        </w:rPr>
-        <w:t>→  command</w:t>
-      </w:r>
-      <w:proofErr w:type="gramEnd"/>
-      <w:r>
-        <w:rPr>
-          <w:lang w:val="en-US"/>
-        </w:rPr>
-        <w:t xml:space="preserve">: ‘input co-ordinates’ + </w:t>
-      </w:r>
-      <w:proofErr w:type="spellStart"/>
-      <w:r>
-        <w:rPr>
-          <w:lang w:val="en-US"/>
-        </w:rPr>
-        <w:t>suckedByWormhole</w:t>
-      </w:r>
-      <w:proofErr w:type="spellEnd"/>
-    </w:p>
-    <w:p>
-      <w:pPr>
-        <w:rPr>
-          <w:lang w:val="en-US"/>
-        </w:rPr>
-      </w:pPr>
-    </w:p>
-    <w:p>
-      <w:pPr>
-        <w:rPr>
-          <w:lang w:val="en-US"/>
-        </w:rPr>
-      </w:pPr>
-      <w:r>
-        <w:rPr>
-          <w:lang w:val="en-US"/>
-        </w:rPr>
-        <w:lastRenderedPageBreak/>
-        <w:t>Captain: “”</w:t>
+        <w:t>Lieutenant we have touch down. We made it to Europa. FINALLLLLYY!!</w:t>
+      </w:r>
+      <w:r>
+        <w:rPr>
+          <w:lang w:val="en-US"/>
+        </w:rPr>
+        <w:t>”</w:t>
+      </w:r>
+    </w:p>
+    <w:p>
+      <w:pPr>
+        <w:rPr>
+          <w:lang w:val="en-US"/>
+        </w:rPr>
+      </w:pPr>
+    </w:p>
+    <w:p>
+      <w:pPr>
+        <w:rPr>
+          <w:lang w:val="en-US"/>
+        </w:rPr>
+      </w:pPr>
+      <w:r>
+        <w:rPr>
+          <w:lang w:val="en-US"/>
+        </w:rPr>
+        <w:t>GAME: “</w:t>
+      </w:r>
+      <w:r>
+        <w:rPr>
+          <w:lang w:val="en-US"/>
+        </w:rPr>
+        <w:tab/>
+      </w:r>
+      <w:r>
+        <w:rPr>
+          <w:lang w:val="en-US"/>
+        </w:rPr>
+        <w:tab/>
+      </w:r>
+      <w:r>
+        <w:rPr>
+          <w:lang w:val="en-US"/>
+        </w:rPr>
+        <w:t>CONGRATULATIONS YOU HAVE WON THE GAME</w:t>
+      </w:r>
+      <w:r>
+        <w:rPr>
+          <w:lang w:val="en-US"/>
+        </w:rPr>
+        <w:tab/>
+      </w:r>
+      <w:r>
+        <w:rPr>
+          <w:lang w:val="en-US"/>
+        </w:rPr>
+        <w:tab/>
+      </w:r>
+      <w:r>
+        <w:rPr>
+          <w:lang w:val="en-US"/>
+        </w:rPr>
+        <w:t>”</w:t>
+      </w:r>
+    </w:p>
+    <w:p>
+      <w:pPr>
+        <w:rPr>
+          <w:lang w:val="en-US"/>
+        </w:rPr>
+      </w:pPr>
+    </w:p>
+    <w:p>
+      <w:pPr>
+        <w:rPr>
+          <w:lang w:val="en-US"/>
+        </w:rPr>
+      </w:pPr>
+    </w:p>
+    <w:p>
+      <w:pPr>
+        <w:jc w:val="center"/>
+        <w:rPr>
+          <w:b/>
+          <w:bCs/>
+          <w:sz w:val="36"/>
+          <w:szCs w:val="36"/>
+          <w:lang w:val="en-US"/>
+        </w:rPr>
+      </w:pPr>
+      <w:r>
+        <w:rPr>
+          <w:b/>
+          <w:bCs/>
+          <w:sz w:val="36"/>
+          <w:szCs w:val="36"/>
+          <w:lang w:val="en-US"/>
+        </w:rPr>
+        <w:t>THE END</w:t>
       </w:r>
     </w:p>
     <w:p>
@@ -1493,7 +3455,7 @@
   <w:style w:type="paragraph" w:default="1" w:styleId="Normal">
     <w:name w:val="Normal"/>
     <w:qFormat/>
-    <w:rsid w:val="00126E69"/>
+    <w:rsid w:val="00A756DA"/>
   </w:style>
   <w:style w:type="character" w:default="1" w:styleId="DefaultParagraphFont">
     <w:name w:val="Default Paragraph Font"/>

--- a/Computer Programs/java_peter/Year_Final_Project/Space-Traveler-Java-Game/Documentation/SpaceTraveler Game Script.docx
+++ b/Computer Programs/java_peter/Year_Final_Project/Space-Traveler-Java-Game/Documentation/SpaceTraveler Game Script.docx
@@ -17,8 +17,18 @@
         <w:rPr>
           <w:lang w:val="en-US"/>
         </w:rPr>
-        <w:t>Captain: “Welcome lieutenant. This is our ship” + drawShip</w:t>
-      </w:r>
+        <w:t xml:space="preserve">Captain: “Welcome lieutenant. This is our ship” + </w:t>
+      </w:r>
+      <w:proofErr w:type="spellStart"/>
+      <w:proofErr w:type="gramStart"/>
+      <w:r>
+        <w:rPr>
+          <w:lang w:val="en-US"/>
+        </w:rPr>
+        <w:t>drawShip</w:t>
+      </w:r>
+      <w:proofErr w:type="spellEnd"/>
+      <w:proofErr w:type="gramEnd"/>
     </w:p>
     <w:p>
       <w:pPr>
@@ -67,7 +77,21 @@
         <w:rPr>
           <w:lang w:val="en-US"/>
         </w:rPr>
-        <w:t>Captain: “We detected signs of life on Europa and we have to fly over there to get more results.”</w:t>
+        <w:t xml:space="preserve">Captain: “We detected signs of life on </w:t>
+      </w:r>
+      <w:proofErr w:type="gramStart"/>
+      <w:r>
+        <w:rPr>
+          <w:lang w:val="en-US"/>
+        </w:rPr>
+        <w:t>Europa</w:t>
+      </w:r>
+      <w:proofErr w:type="gramEnd"/>
+      <w:r>
+        <w:rPr>
+          <w:lang w:val="en-US"/>
+        </w:rPr>
+        <w:t xml:space="preserve"> and we have to fly over there to get more results.”</w:t>
       </w:r>
     </w:p>
     <w:p>
@@ -143,7 +167,21 @@
         <w:rPr>
           <w:lang w:val="en-US"/>
         </w:rPr>
-        <w:t xml:space="preserve">GAME: →  command: ‘input </w:t>
+        <w:t xml:space="preserve">GAME: </w:t>
+      </w:r>
+      <w:proofErr w:type="gramStart"/>
+      <w:r>
+        <w:rPr>
+          <w:lang w:val="en-US"/>
+        </w:rPr>
+        <w:t>→  command</w:t>
+      </w:r>
+      <w:proofErr w:type="gramEnd"/>
+      <w:r>
+        <w:rPr>
+          <w:lang w:val="en-US"/>
+        </w:rPr>
+        <w:t xml:space="preserve">: ‘input </w:t>
       </w:r>
       <w:r>
         <w:rPr>
@@ -211,7 +249,14 @@
         <w:rPr>
           <w:lang w:val="en-US"/>
         </w:rPr>
-        <w:t xml:space="preserve">GAME: → </w:t>
+        <w:t xml:space="preserve">GAME: </w:t>
+      </w:r>
+      <w:proofErr w:type="gramStart"/>
+      <w:r>
+        <w:rPr>
+          <w:lang w:val="en-US"/>
+        </w:rPr>
+        <w:t xml:space="preserve">→ </w:t>
       </w:r>
       <w:r>
         <w:rPr>
@@ -223,14 +268,29 @@
         <w:rPr>
           <w:lang w:val="en-US"/>
         </w:rPr>
-        <w:t>command: ‘input co-ordinates’</w:t>
-      </w:r>
-      <w:r>
-        <w:rPr>
-          <w:lang w:val="en-US"/>
-        </w:rPr>
-        <w:t xml:space="preserve"> + suckedByWormhole</w:t>
-      </w:r>
+        <w:t>command</w:t>
+      </w:r>
+      <w:proofErr w:type="gramEnd"/>
+      <w:r>
+        <w:rPr>
+          <w:lang w:val="en-US"/>
+        </w:rPr>
+        <w:t>: ‘input co-ordinates’</w:t>
+      </w:r>
+      <w:r>
+        <w:rPr>
+          <w:lang w:val="en-US"/>
+        </w:rPr>
+        <w:t xml:space="preserve"> + </w:t>
+      </w:r>
+      <w:proofErr w:type="spellStart"/>
+      <w:r>
+        <w:rPr>
+          <w:lang w:val="en-US"/>
+        </w:rPr>
+        <w:t>suckedByWormhole</w:t>
+      </w:r>
+      <w:proofErr w:type="spellEnd"/>
     </w:p>
     <w:p>
       <w:pPr>
@@ -440,19 +500,27 @@
         <w:rPr>
           <w:lang w:val="en-US"/>
         </w:rPr>
-        <w:t xml:space="preserve">GAME: →  command: ‘input </w:t>
-      </w:r>
-      <w:r>
-        <w:rPr>
-          <w:lang w:val="en-US"/>
-        </w:rPr>
-        <w:t>S</w:t>
-      </w:r>
-      <w:r>
-        <w:rPr>
-          <w:lang w:val="en-US"/>
-        </w:rPr>
-        <w:t>’</w:t>
+        <w:t xml:space="preserve">GAME: </w:t>
+      </w:r>
+      <w:proofErr w:type="gramStart"/>
+      <w:r>
+        <w:rPr>
+          <w:lang w:val="en-US"/>
+        </w:rPr>
+        <w:t>→  command</w:t>
+      </w:r>
+      <w:proofErr w:type="gramEnd"/>
+      <w:r>
+        <w:rPr>
+          <w:lang w:val="en-US"/>
+        </w:rPr>
+        <w:t xml:space="preserve">: ‘input </w:t>
+      </w:r>
+      <w:r>
+        <w:rPr>
+          <w:lang w:val="en-US"/>
+        </w:rPr>
+        <w:t>S’</w:t>
       </w:r>
     </w:p>
     <w:p>
@@ -509,8 +577,30 @@
           <w:lang w:val="en-US"/>
         </w:rPr>
         <w:lastRenderedPageBreak/>
-        <w:t>GAME: →  command: ‘input co-ordinates’ + suckedByWormhole</w:t>
-      </w:r>
+        <w:t xml:space="preserve">GAME: </w:t>
+      </w:r>
+      <w:proofErr w:type="gramStart"/>
+      <w:r>
+        <w:rPr>
+          <w:lang w:val="en-US"/>
+        </w:rPr>
+        <w:t>→  command</w:t>
+      </w:r>
+      <w:proofErr w:type="gramEnd"/>
+      <w:r>
+        <w:rPr>
+          <w:lang w:val="en-US"/>
+        </w:rPr>
+        <w:t xml:space="preserve">: ‘input co-ordinates’ + </w:t>
+      </w:r>
+      <w:proofErr w:type="spellStart"/>
+      <w:r>
+        <w:rPr>
+          <w:lang w:val="en-US"/>
+        </w:rPr>
+        <w:t>suckedByWormhole</w:t>
+      </w:r>
+      <w:proofErr w:type="spellEnd"/>
     </w:p>
     <w:p>
       <w:pPr>
@@ -756,7 +846,21 @@
         <w:rPr>
           <w:lang w:val="en-US"/>
         </w:rPr>
-        <w:t xml:space="preserve">GAME: →  command: ‘input </w:t>
+        <w:t xml:space="preserve">GAME: </w:t>
+      </w:r>
+      <w:proofErr w:type="gramStart"/>
+      <w:r>
+        <w:rPr>
+          <w:lang w:val="en-US"/>
+        </w:rPr>
+        <w:t>→  command</w:t>
+      </w:r>
+      <w:proofErr w:type="gramEnd"/>
+      <w:r>
+        <w:rPr>
+          <w:lang w:val="en-US"/>
+        </w:rPr>
+        <w:t xml:space="preserve">: ‘input </w:t>
       </w:r>
       <w:r>
         <w:rPr>
@@ -867,8 +971,30 @@
         <w:rPr>
           <w:lang w:val="en-US"/>
         </w:rPr>
-        <w:t>GAME: →  command: ‘input co-ordinates’ + suckedByWormhole</w:t>
-      </w:r>
+        <w:t xml:space="preserve">GAME: </w:t>
+      </w:r>
+      <w:proofErr w:type="gramStart"/>
+      <w:r>
+        <w:rPr>
+          <w:lang w:val="en-US"/>
+        </w:rPr>
+        <w:t>→  command</w:t>
+      </w:r>
+      <w:proofErr w:type="gramEnd"/>
+      <w:r>
+        <w:rPr>
+          <w:lang w:val="en-US"/>
+        </w:rPr>
+        <w:t xml:space="preserve">: ‘input co-ordinates’ + </w:t>
+      </w:r>
+      <w:proofErr w:type="spellStart"/>
+      <w:r>
+        <w:rPr>
+          <w:lang w:val="en-US"/>
+        </w:rPr>
+        <w:t>suckedByWormhole</w:t>
+      </w:r>
+      <w:proofErr w:type="spellEnd"/>
     </w:p>
     <w:p>
       <w:pPr>
@@ -929,8 +1055,16 @@
         <w:rPr>
           <w:lang w:val="en-US"/>
         </w:rPr>
-        <w:t>Captain: “We are in serious trouble! We have crash landed on Venus. That means that Venus’ acidic rain will break our spaceship apart if we stay here any longer! ”</w:t>
-      </w:r>
+        <w:t>Captain: “We are in serious trouble! We have crash landed on Venus. That means that Venus’ acidic rain will break our spaceship apart if we stay here any longer</w:t>
+      </w:r>
+      <w:proofErr w:type="gramStart"/>
+      <w:r>
+        <w:rPr>
+          <w:lang w:val="en-US"/>
+        </w:rPr>
+        <w:t>! ”</w:t>
+      </w:r>
+      <w:proofErr w:type="gramEnd"/>
     </w:p>
     <w:p>
       <w:pPr>
@@ -1030,7 +1164,21 @@
           <w:lang w:val="en-US"/>
         </w:rPr>
         <w:lastRenderedPageBreak/>
-        <w:t xml:space="preserve">GAME: →  command: ‘input </w:t>
+        <w:t xml:space="preserve">GAME: </w:t>
+      </w:r>
+      <w:proofErr w:type="gramStart"/>
+      <w:r>
+        <w:rPr>
+          <w:lang w:val="en-US"/>
+        </w:rPr>
+        <w:t>→  command</w:t>
+      </w:r>
+      <w:proofErr w:type="gramEnd"/>
+      <w:r>
+        <w:rPr>
+          <w:lang w:val="en-US"/>
+        </w:rPr>
+        <w:t xml:space="preserve">: ‘input </w:t>
       </w:r>
       <w:r>
         <w:rPr>
@@ -1092,7 +1240,21 @@
         <w:rPr>
           <w:lang w:val="en-US"/>
         </w:rPr>
-        <w:t>Ok we are in Venus’ orbit. We need to head back to Earth to fix our ship, it’s gonna cost you but let’s hope you got money.</w:t>
+        <w:t xml:space="preserve">Ok we are in Venus’ orbit. We need to head back to Earth to fix our ship, it’s </w:t>
+      </w:r>
+      <w:proofErr w:type="spellStart"/>
+      <w:r>
+        <w:rPr>
+          <w:lang w:val="en-US"/>
+        </w:rPr>
+        <w:t>gonna</w:t>
+      </w:r>
+      <w:proofErr w:type="spellEnd"/>
+      <w:r>
+        <w:rPr>
+          <w:lang w:val="en-US"/>
+        </w:rPr>
+        <w:t xml:space="preserve"> cost you but let’s hope you got money.</w:t>
       </w:r>
       <w:r>
         <w:rPr>
@@ -1123,25 +1285,61 @@
         <w:rPr>
           <w:lang w:val="en-US"/>
         </w:rPr>
-        <w:t>GAME: →  command: ‘input co-ordinates’ + suckedByWormhole</w:t>
-      </w:r>
-    </w:p>
-    <w:p>
-      <w:pPr>
-        <w:pStyle w:val="ListParagraph"/>
-        <w:numPr>
-          <w:ilvl w:val="0"/>
-          <w:numId w:val="2"/>
-        </w:numPr>
-        <w:rPr>
-          <w:lang w:val="en-US"/>
-        </w:rPr>
-      </w:pPr>
-      <w:r>
-        <w:rPr>
-          <w:lang w:val="en-US"/>
-        </w:rPr>
-        <w:t>GAME: “Repair your ship by purchasing the ‘Repair Ship’ option in the store..”</w:t>
+        <w:t xml:space="preserve">GAME: </w:t>
+      </w:r>
+      <w:proofErr w:type="gramStart"/>
+      <w:r>
+        <w:rPr>
+          <w:lang w:val="en-US"/>
+        </w:rPr>
+        <w:t>→  command</w:t>
+      </w:r>
+      <w:proofErr w:type="gramEnd"/>
+      <w:r>
+        <w:rPr>
+          <w:lang w:val="en-US"/>
+        </w:rPr>
+        <w:t xml:space="preserve">: ‘input co-ordinates’ + </w:t>
+      </w:r>
+      <w:proofErr w:type="spellStart"/>
+      <w:r>
+        <w:rPr>
+          <w:lang w:val="en-US"/>
+        </w:rPr>
+        <w:t>suckedByWormhole</w:t>
+      </w:r>
+      <w:proofErr w:type="spellEnd"/>
+    </w:p>
+    <w:p>
+      <w:pPr>
+        <w:pStyle w:val="ListParagraph"/>
+        <w:numPr>
+          <w:ilvl w:val="0"/>
+          <w:numId w:val="2"/>
+        </w:numPr>
+        <w:rPr>
+          <w:lang w:val="en-US"/>
+        </w:rPr>
+      </w:pPr>
+      <w:r>
+        <w:rPr>
+          <w:lang w:val="en-US"/>
+        </w:rPr>
+        <w:t xml:space="preserve">GAME: “Repair your ship by purchasing the ‘Repair Ship’ option in the </w:t>
+      </w:r>
+      <w:proofErr w:type="gramStart"/>
+      <w:r>
+        <w:rPr>
+          <w:lang w:val="en-US"/>
+        </w:rPr>
+        <w:t>store..</w:t>
+      </w:r>
+      <w:proofErr w:type="gramEnd"/>
+      <w:r>
+        <w:rPr>
+          <w:lang w:val="en-US"/>
+        </w:rPr>
+        <w:t>”</w:t>
       </w:r>
     </w:p>
     <w:p>
@@ -1179,7 +1377,21 @@
         <w:rPr>
           <w:lang w:val="en-US"/>
         </w:rPr>
-        <w:t>Good, now that you have repaired your ship we can leave Earth.</w:t>
+        <w:t xml:space="preserve">Good, now that you have repaired your </w:t>
+      </w:r>
+      <w:proofErr w:type="gramStart"/>
+      <w:r>
+        <w:rPr>
+          <w:lang w:val="en-US"/>
+        </w:rPr>
+        <w:t>ship</w:t>
+      </w:r>
+      <w:proofErr w:type="gramEnd"/>
+      <w:r>
+        <w:rPr>
+          <w:lang w:val="en-US"/>
+        </w:rPr>
+        <w:t xml:space="preserve"> we can leave Earth.</w:t>
       </w:r>
       <w:r>
         <w:rPr>
@@ -1236,7 +1448,21 @@
         <w:rPr>
           <w:lang w:val="en-US"/>
         </w:rPr>
-        <w:t xml:space="preserve">GAME: →  command: ‘input </w:t>
+        <w:t xml:space="preserve">GAME: </w:t>
+      </w:r>
+      <w:proofErr w:type="gramStart"/>
+      <w:r>
+        <w:rPr>
+          <w:lang w:val="en-US"/>
+        </w:rPr>
+        <w:t>→  command</w:t>
+      </w:r>
+      <w:proofErr w:type="gramEnd"/>
+      <w:r>
+        <w:rPr>
+          <w:lang w:val="en-US"/>
+        </w:rPr>
+        <w:t xml:space="preserve">: ‘input </w:t>
       </w:r>
       <w:r>
         <w:rPr>
@@ -1292,8 +1518,30 @@
         <w:rPr>
           <w:lang w:val="en-US"/>
         </w:rPr>
-        <w:t>GAME: →  command: ‘input co-ordinates’ + suckedByWormhole</w:t>
-      </w:r>
+        <w:t xml:space="preserve">GAME: </w:t>
+      </w:r>
+      <w:proofErr w:type="gramStart"/>
+      <w:r>
+        <w:rPr>
+          <w:lang w:val="en-US"/>
+        </w:rPr>
+        <w:t>→  command</w:t>
+      </w:r>
+      <w:proofErr w:type="gramEnd"/>
+      <w:r>
+        <w:rPr>
+          <w:lang w:val="en-US"/>
+        </w:rPr>
+        <w:t xml:space="preserve">: ‘input co-ordinates’ + </w:t>
+      </w:r>
+      <w:proofErr w:type="spellStart"/>
+      <w:r>
+        <w:rPr>
+          <w:lang w:val="en-US"/>
+        </w:rPr>
+        <w:t>suckedByWormhole</w:t>
+      </w:r>
+      <w:proofErr w:type="spellEnd"/>
     </w:p>
     <w:p>
       <w:pPr>
@@ -1319,11 +1567,19 @@
         </w:rPr>
         <w:t>Captain: “</w:t>
       </w:r>
-      <w:r>
-        <w:rPr>
-          <w:lang w:val="en-US"/>
-        </w:rPr>
-        <w:t>Eww! What’s that smell!</w:t>
+      <w:proofErr w:type="spellStart"/>
+      <w:r>
+        <w:rPr>
+          <w:lang w:val="en-US"/>
+        </w:rPr>
+        <w:t>Eww</w:t>
+      </w:r>
+      <w:proofErr w:type="spellEnd"/>
+      <w:r>
+        <w:rPr>
+          <w:lang w:val="en-US"/>
+        </w:rPr>
+        <w:t>! What’s that smell!</w:t>
       </w:r>
       <w:r>
         <w:rPr>
@@ -1360,7 +1616,7 @@
         <w:rPr>
           <w:lang w:val="en-US"/>
         </w:rPr>
-        <w:t>I think we just travelled to Uranus!</w:t>
+        <w:t>I think we just traveled to Uranus!</w:t>
       </w:r>
       <w:r>
         <w:rPr>
@@ -1460,7 +1716,21 @@
         <w:rPr>
           <w:lang w:val="en-US"/>
         </w:rPr>
-        <w:t xml:space="preserve">GAME: →  command: ‘input </w:t>
+        <w:t xml:space="preserve">GAME: </w:t>
+      </w:r>
+      <w:proofErr w:type="gramStart"/>
+      <w:r>
+        <w:rPr>
+          <w:lang w:val="en-US"/>
+        </w:rPr>
+        <w:t>→  command</w:t>
+      </w:r>
+      <w:proofErr w:type="gramEnd"/>
+      <w:r>
+        <w:rPr>
+          <w:lang w:val="en-US"/>
+        </w:rPr>
+        <w:t xml:space="preserve">: ‘input </w:t>
       </w:r>
       <w:r>
         <w:rPr>
@@ -1528,8 +1798,30 @@
         <w:rPr>
           <w:lang w:val="en-US"/>
         </w:rPr>
-        <w:t>GAME: →  command: ‘input co-ordinates’ + suckedByWormhole</w:t>
-      </w:r>
+        <w:t xml:space="preserve">GAME: </w:t>
+      </w:r>
+      <w:proofErr w:type="gramStart"/>
+      <w:r>
+        <w:rPr>
+          <w:lang w:val="en-US"/>
+        </w:rPr>
+        <w:t>→  command</w:t>
+      </w:r>
+      <w:proofErr w:type="gramEnd"/>
+      <w:r>
+        <w:rPr>
+          <w:lang w:val="en-US"/>
+        </w:rPr>
+        <w:t xml:space="preserve">: ‘input co-ordinates’ + </w:t>
+      </w:r>
+      <w:proofErr w:type="spellStart"/>
+      <w:r>
+        <w:rPr>
+          <w:lang w:val="en-US"/>
+        </w:rPr>
+        <w:t>suckedByWormhole</w:t>
+      </w:r>
+      <w:proofErr w:type="spellEnd"/>
     </w:p>
     <w:p>
       <w:pPr>
@@ -1596,7 +1888,19 @@
         <w:rPr>
           <w:lang w:val="en-US"/>
         </w:rPr>
-        <w:t>I think we are falling in to Neptune.</w:t>
+        <w:t>I think we are falling into Neptune</w:t>
+      </w:r>
+      <w:r>
+        <w:rPr>
+          <w:lang w:val="en-US"/>
+        </w:rPr>
+        <w:t>’s gravitational pull</w:t>
+      </w:r>
+      <w:r>
+        <w:rPr>
+          <w:lang w:val="en-US"/>
+        </w:rPr>
+        <w:t>.</w:t>
       </w:r>
       <w:r>
         <w:rPr>
@@ -1645,7 +1949,19 @@
         <w:rPr>
           <w:lang w:val="en-US"/>
         </w:rPr>
-        <w:t xml:space="preserve"> before we get crushed by Neptune’s high speed winds!</w:t>
+        <w:t xml:space="preserve"> before we get crushed by Neptune’s </w:t>
+      </w:r>
+      <w:r>
+        <w:rPr>
+          <w:lang w:val="en-US"/>
+        </w:rPr>
+        <w:t>high-speed</w:t>
+      </w:r>
+      <w:r>
+        <w:rPr>
+          <w:lang w:val="en-US"/>
+        </w:rPr>
+        <w:t xml:space="preserve"> winds!</w:t>
       </w:r>
       <w:r>
         <w:rPr>
@@ -1702,7 +2018,21 @@
         <w:rPr>
           <w:lang w:val="en-US"/>
         </w:rPr>
-        <w:t xml:space="preserve">GAME: →  command: ‘input </w:t>
+        <w:t xml:space="preserve">GAME: </w:t>
+      </w:r>
+      <w:proofErr w:type="gramStart"/>
+      <w:r>
+        <w:rPr>
+          <w:lang w:val="en-US"/>
+        </w:rPr>
+        <w:t>→  command</w:t>
+      </w:r>
+      <w:proofErr w:type="gramEnd"/>
+      <w:r>
+        <w:rPr>
+          <w:lang w:val="en-US"/>
+        </w:rPr>
+        <w:t xml:space="preserve">: ‘input </w:t>
       </w:r>
       <w:r>
         <w:rPr>
@@ -1758,8 +2088,30 @@
         <w:rPr>
           <w:lang w:val="en-US"/>
         </w:rPr>
-        <w:t>GAME: →  command: ‘input co-ordinates’ + suckedByWormhole</w:t>
-      </w:r>
+        <w:t xml:space="preserve">GAME: </w:t>
+      </w:r>
+      <w:proofErr w:type="gramStart"/>
+      <w:r>
+        <w:rPr>
+          <w:lang w:val="en-US"/>
+        </w:rPr>
+        <w:t>→  command</w:t>
+      </w:r>
+      <w:proofErr w:type="gramEnd"/>
+      <w:r>
+        <w:rPr>
+          <w:lang w:val="en-US"/>
+        </w:rPr>
+        <w:t xml:space="preserve">: ‘input co-ordinates’ + </w:t>
+      </w:r>
+      <w:proofErr w:type="spellStart"/>
+      <w:r>
+        <w:rPr>
+          <w:lang w:val="en-US"/>
+        </w:rPr>
+        <w:t>suckedByWormhole</w:t>
+      </w:r>
+      <w:proofErr w:type="spellEnd"/>
     </w:p>
     <w:p>
       <w:pPr>
@@ -1796,8 +2148,16 @@
         <w:rPr>
           <w:lang w:val="en-US"/>
         </w:rPr>
-        <w:t>Ok phew we got out of that one..</w:t>
-      </w:r>
+        <w:t xml:space="preserve">Ok phew we got out of that </w:t>
+      </w:r>
+      <w:proofErr w:type="gramStart"/>
+      <w:r>
+        <w:rPr>
+          <w:lang w:val="en-US"/>
+        </w:rPr>
+        <w:t>one..</w:t>
+      </w:r>
+      <w:proofErr w:type="gramEnd"/>
       <w:r>
         <w:rPr>
           <w:lang w:val="en-US"/>
@@ -1833,8 +2193,16 @@
         <w:rPr>
           <w:lang w:val="en-US"/>
         </w:rPr>
-        <w:t>Those rings are beautiful..</w:t>
-      </w:r>
+        <w:t xml:space="preserve">Those rings are </w:t>
+      </w:r>
+      <w:proofErr w:type="gramStart"/>
+      <w:r>
+        <w:rPr>
+          <w:lang w:val="en-US"/>
+        </w:rPr>
+        <w:t>beautiful..</w:t>
+      </w:r>
+      <w:proofErr w:type="gramEnd"/>
       <w:r>
         <w:rPr>
           <w:lang w:val="en-US"/>
@@ -1870,7 +2238,19 @@
         <w:rPr>
           <w:lang w:val="en-US"/>
         </w:rPr>
-        <w:t>Wait what planet is this!?</w:t>
+        <w:t xml:space="preserve">Wait </w:t>
+      </w:r>
+      <w:r>
+        <w:rPr>
+          <w:lang w:val="en-US"/>
+        </w:rPr>
+        <w:t>is this Saturn</w:t>
+      </w:r>
+      <w:r>
+        <w:rPr>
+          <w:lang w:val="en-US"/>
+        </w:rPr>
+        <w:t>!?</w:t>
       </w:r>
       <w:r>
         <w:rPr>
@@ -1990,25 +2370,53 @@
         <w:rPr>
           <w:lang w:val="en-US"/>
         </w:rPr>
-        <w:t>Captain: ”Phew. We luckily got out of there alive!”</w:t>
-      </w:r>
-    </w:p>
-    <w:p>
-      <w:pPr>
-        <w:pStyle w:val="ListParagraph"/>
-        <w:numPr>
-          <w:ilvl w:val="0"/>
-          <w:numId w:val="2"/>
-        </w:numPr>
-        <w:rPr>
-          <w:lang w:val="en-US"/>
-        </w:rPr>
-      </w:pPr>
-      <w:r>
-        <w:rPr>
-          <w:lang w:val="en-US"/>
-        </w:rPr>
-        <w:t>Captain: ”Start the engines and put in Europa’s coordinates.”</w:t>
+        <w:t>Captain</w:t>
+      </w:r>
+      <w:proofErr w:type="gramStart"/>
+      <w:r>
+        <w:rPr>
+          <w:lang w:val="en-US"/>
+        </w:rPr>
+        <w:t>: ”Phew</w:t>
+      </w:r>
+      <w:proofErr w:type="gramEnd"/>
+      <w:r>
+        <w:rPr>
+          <w:lang w:val="en-US"/>
+        </w:rPr>
+        <w:t>. We luckily got out of there alive!”</w:t>
+      </w:r>
+    </w:p>
+    <w:p>
+      <w:pPr>
+        <w:pStyle w:val="ListParagraph"/>
+        <w:numPr>
+          <w:ilvl w:val="0"/>
+          <w:numId w:val="2"/>
+        </w:numPr>
+        <w:rPr>
+          <w:lang w:val="en-US"/>
+        </w:rPr>
+      </w:pPr>
+      <w:r>
+        <w:rPr>
+          <w:lang w:val="en-US"/>
+        </w:rPr>
+        <w:t>Captain</w:t>
+      </w:r>
+      <w:proofErr w:type="gramStart"/>
+      <w:r>
+        <w:rPr>
+          <w:lang w:val="en-US"/>
+        </w:rPr>
+        <w:t>: ”Start</w:t>
+      </w:r>
+      <w:proofErr w:type="gramEnd"/>
+      <w:r>
+        <w:rPr>
+          <w:lang w:val="en-US"/>
+        </w:rPr>
+        <w:t xml:space="preserve"> the engines and put in Europa’s coordinates.”</w:t>
       </w:r>
     </w:p>
     <w:p>
@@ -2045,19 +2453,27 @@
         <w:rPr>
           <w:lang w:val="en-US"/>
         </w:rPr>
-        <w:t xml:space="preserve">GAME: →  command: ‘input </w:t>
-      </w:r>
-      <w:r>
-        <w:rPr>
-          <w:lang w:val="en-US"/>
-        </w:rPr>
-        <w:t>S</w:t>
-      </w:r>
-      <w:r>
-        <w:rPr>
-          <w:lang w:val="en-US"/>
-        </w:rPr>
-        <w:t>’</w:t>
+        <w:t xml:space="preserve">GAME: </w:t>
+      </w:r>
+      <w:proofErr w:type="gramStart"/>
+      <w:r>
+        <w:rPr>
+          <w:lang w:val="en-US"/>
+        </w:rPr>
+        <w:t>→  command</w:t>
+      </w:r>
+      <w:proofErr w:type="gramEnd"/>
+      <w:r>
+        <w:rPr>
+          <w:lang w:val="en-US"/>
+        </w:rPr>
+        <w:t xml:space="preserve">: ‘input </w:t>
+      </w:r>
+      <w:r>
+        <w:rPr>
+          <w:lang w:val="en-US"/>
+        </w:rPr>
+        <w:t>S’</w:t>
       </w:r>
     </w:p>
     <w:p>
@@ -2093,8 +2509,30 @@
         <w:rPr>
           <w:lang w:val="en-US"/>
         </w:rPr>
-        <w:t>GAME: →  command: ‘input co-ordinates’ + suckedByWormhole</w:t>
-      </w:r>
+        <w:t xml:space="preserve">GAME: </w:t>
+      </w:r>
+      <w:proofErr w:type="gramStart"/>
+      <w:r>
+        <w:rPr>
+          <w:lang w:val="en-US"/>
+        </w:rPr>
+        <w:t>→  command</w:t>
+      </w:r>
+      <w:proofErr w:type="gramEnd"/>
+      <w:r>
+        <w:rPr>
+          <w:lang w:val="en-US"/>
+        </w:rPr>
+        <w:t xml:space="preserve">: ‘input co-ordinates’ + </w:t>
+      </w:r>
+      <w:proofErr w:type="spellStart"/>
+      <w:r>
+        <w:rPr>
+          <w:lang w:val="en-US"/>
+        </w:rPr>
+        <w:t>suckedByWormhole</w:t>
+      </w:r>
+      <w:proofErr w:type="spellEnd"/>
     </w:p>
     <w:p>
       <w:pPr>
@@ -2154,25 +2592,53 @@
         <w:rPr>
           <w:lang w:val="en-US"/>
         </w:rPr>
-        <w:t>GAME: →  You lost a life or Game Over</w:t>
-      </w:r>
-    </w:p>
-    <w:p>
-      <w:pPr>
-        <w:pStyle w:val="ListParagraph"/>
-        <w:numPr>
-          <w:ilvl w:val="0"/>
-          <w:numId w:val="2"/>
-        </w:numPr>
-        <w:rPr>
-          <w:lang w:val="en-US"/>
-        </w:rPr>
-      </w:pPr>
-      <w:r>
-        <w:rPr>
-          <w:lang w:val="en-US"/>
-        </w:rPr>
-        <w:t>GAME: →  Location Earth</w:t>
+        <w:t xml:space="preserve">GAME: </w:t>
+      </w:r>
+      <w:proofErr w:type="gramStart"/>
+      <w:r>
+        <w:rPr>
+          <w:lang w:val="en-US"/>
+        </w:rPr>
+        <w:t>→  You</w:t>
+      </w:r>
+      <w:proofErr w:type="gramEnd"/>
+      <w:r>
+        <w:rPr>
+          <w:lang w:val="en-US"/>
+        </w:rPr>
+        <w:t xml:space="preserve"> lost a life or Game Over</w:t>
+      </w:r>
+    </w:p>
+    <w:p>
+      <w:pPr>
+        <w:pStyle w:val="ListParagraph"/>
+        <w:numPr>
+          <w:ilvl w:val="0"/>
+          <w:numId w:val="2"/>
+        </w:numPr>
+        <w:rPr>
+          <w:lang w:val="en-US"/>
+        </w:rPr>
+      </w:pPr>
+      <w:r>
+        <w:rPr>
+          <w:lang w:val="en-US"/>
+        </w:rPr>
+        <w:t xml:space="preserve">GAME: </w:t>
+      </w:r>
+      <w:proofErr w:type="gramStart"/>
+      <w:r>
+        <w:rPr>
+          <w:lang w:val="en-US"/>
+        </w:rPr>
+        <w:t>→  Location</w:t>
+      </w:r>
+      <w:proofErr w:type="gramEnd"/>
+      <w:r>
+        <w:rPr>
+          <w:lang w:val="en-US"/>
+        </w:rPr>
+        <w:t xml:space="preserve"> Earth</w:t>
       </w:r>
     </w:p>
     <w:p>
@@ -2232,13 +2698,27 @@
         <w:rPr>
           <w:lang w:val="en-US"/>
         </w:rPr>
-        <w:t>Captain: ”</w:t>
-      </w:r>
-      <w:r>
-        <w:rPr>
-          <w:lang w:val="en-US"/>
-        </w:rPr>
-        <w:t>Start the engines and put in Europa’s coordinates.</w:t>
+        <w:t>Captain</w:t>
+      </w:r>
+      <w:proofErr w:type="gramStart"/>
+      <w:r>
+        <w:rPr>
+          <w:lang w:val="en-US"/>
+        </w:rPr>
+        <w:t>: ”</w:t>
+      </w:r>
+      <w:r>
+        <w:rPr>
+          <w:lang w:val="en-US"/>
+        </w:rPr>
+        <w:t>Start</w:t>
+      </w:r>
+      <w:proofErr w:type="gramEnd"/>
+      <w:r>
+        <w:rPr>
+          <w:lang w:val="en-US"/>
+        </w:rPr>
+        <w:t xml:space="preserve"> the engines and put in Europa’s coordinates.</w:t>
       </w:r>
       <w:r>
         <w:rPr>
@@ -2295,7 +2775,21 @@
         <w:rPr>
           <w:lang w:val="en-US"/>
         </w:rPr>
-        <w:t xml:space="preserve">GAME: →  command: ‘input </w:t>
+        <w:t xml:space="preserve">GAME: </w:t>
+      </w:r>
+      <w:proofErr w:type="gramStart"/>
+      <w:r>
+        <w:rPr>
+          <w:lang w:val="en-US"/>
+        </w:rPr>
+        <w:t>→  command</w:t>
+      </w:r>
+      <w:proofErr w:type="gramEnd"/>
+      <w:r>
+        <w:rPr>
+          <w:lang w:val="en-US"/>
+        </w:rPr>
+        <w:t xml:space="preserve">: ‘input </w:t>
       </w:r>
       <w:r>
         <w:rPr>
@@ -2326,33 +2820,63 @@
         <w:rPr>
           <w:lang w:val="en-US"/>
         </w:rPr>
-        <w:t>GAME: →  command: ‘input co-ordinates’ + suckedByWormhole</w:t>
-      </w:r>
-    </w:p>
-    <w:p>
-      <w:pPr>
-        <w:rPr>
-          <w:lang w:val="en-US"/>
-        </w:rPr>
-      </w:pPr>
-    </w:p>
-    <w:p>
-      <w:pPr>
-        <w:pStyle w:val="ListParagraph"/>
-        <w:numPr>
-          <w:ilvl w:val="0"/>
-          <w:numId w:val="2"/>
-        </w:numPr>
-        <w:rPr>
-          <w:lang w:val="en-US"/>
-        </w:rPr>
-      </w:pPr>
-      <w:r>
-        <w:rPr>
-          <w:lang w:val="en-US"/>
-        </w:rPr>
-        <w:t>Captain: ”</w:t>
-      </w:r>
+        <w:t xml:space="preserve">GAME: </w:t>
+      </w:r>
+      <w:proofErr w:type="gramStart"/>
+      <w:r>
+        <w:rPr>
+          <w:lang w:val="en-US"/>
+        </w:rPr>
+        <w:t>→  command</w:t>
+      </w:r>
+      <w:proofErr w:type="gramEnd"/>
+      <w:r>
+        <w:rPr>
+          <w:lang w:val="en-US"/>
+        </w:rPr>
+        <w:t xml:space="preserve">: ‘input co-ordinates’ + </w:t>
+      </w:r>
+      <w:proofErr w:type="spellStart"/>
+      <w:r>
+        <w:rPr>
+          <w:lang w:val="en-US"/>
+        </w:rPr>
+        <w:t>suckedByWormhole</w:t>
+      </w:r>
+      <w:proofErr w:type="spellEnd"/>
+    </w:p>
+    <w:p>
+      <w:pPr>
+        <w:rPr>
+          <w:lang w:val="en-US"/>
+        </w:rPr>
+      </w:pPr>
+    </w:p>
+    <w:p>
+      <w:pPr>
+        <w:pStyle w:val="ListParagraph"/>
+        <w:numPr>
+          <w:ilvl w:val="0"/>
+          <w:numId w:val="2"/>
+        </w:numPr>
+        <w:rPr>
+          <w:lang w:val="en-US"/>
+        </w:rPr>
+      </w:pPr>
+      <w:r>
+        <w:rPr>
+          <w:lang w:val="en-US"/>
+        </w:rPr>
+        <w:t>Captain</w:t>
+      </w:r>
+      <w:proofErr w:type="gramStart"/>
+      <w:r>
+        <w:rPr>
+          <w:lang w:val="en-US"/>
+        </w:rPr>
+        <w:t>: ”</w:t>
+      </w:r>
+      <w:proofErr w:type="gramEnd"/>
       <w:r>
         <w:rPr>
           <w:lang w:val="en-US"/>
@@ -2388,13 +2912,27 @@
         <w:rPr>
           <w:lang w:val="en-US"/>
         </w:rPr>
-        <w:t>Captain: ”</w:t>
-      </w:r>
-      <w:r>
-        <w:rPr>
-          <w:lang w:val="en-US"/>
-        </w:rPr>
-        <w:t>That wormhole spat us out near Mars not Europa.</w:t>
+        <w:t>Captain</w:t>
+      </w:r>
+      <w:proofErr w:type="gramStart"/>
+      <w:r>
+        <w:rPr>
+          <w:lang w:val="en-US"/>
+        </w:rPr>
+        <w:t>: ”</w:t>
+      </w:r>
+      <w:r>
+        <w:rPr>
+          <w:lang w:val="en-US"/>
+        </w:rPr>
+        <w:t>That</w:t>
+      </w:r>
+      <w:proofErr w:type="gramEnd"/>
+      <w:r>
+        <w:rPr>
+          <w:lang w:val="en-US"/>
+        </w:rPr>
+        <w:t xml:space="preserve"> wormhole spat us out near Mars not Europa.</w:t>
       </w:r>
       <w:r>
         <w:rPr>
@@ -2450,13 +2988,27 @@
         <w:rPr>
           <w:lang w:val="en-US"/>
         </w:rPr>
-        <w:t>Captain: ”</w:t>
-      </w:r>
-      <w:r>
-        <w:rPr>
-          <w:lang w:val="en-US"/>
-        </w:rPr>
-        <w:t>But before we can go any further..</w:t>
+        <w:t>Captain</w:t>
+      </w:r>
+      <w:proofErr w:type="gramStart"/>
+      <w:r>
+        <w:rPr>
+          <w:lang w:val="en-US"/>
+        </w:rPr>
+        <w:t>: ”</w:t>
+      </w:r>
+      <w:r>
+        <w:rPr>
+          <w:lang w:val="en-US"/>
+        </w:rPr>
+        <w:t>But</w:t>
+      </w:r>
+      <w:proofErr w:type="gramEnd"/>
+      <w:r>
+        <w:rPr>
+          <w:lang w:val="en-US"/>
+        </w:rPr>
+        <w:t xml:space="preserve"> before we can go any further..</w:t>
       </w:r>
       <w:r>
         <w:rPr>
@@ -2487,13 +3039,27 @@
         <w:rPr>
           <w:lang w:val="en-US"/>
         </w:rPr>
-        <w:t>Captain: ”</w:t>
-      </w:r>
-      <w:r>
-        <w:rPr>
-          <w:lang w:val="en-US"/>
-        </w:rPr>
-        <w:t>We have a Warning Message!</w:t>
+        <w:t>Captain</w:t>
+      </w:r>
+      <w:proofErr w:type="gramStart"/>
+      <w:r>
+        <w:rPr>
+          <w:lang w:val="en-US"/>
+        </w:rPr>
+        <w:t>: ”</w:t>
+      </w:r>
+      <w:r>
+        <w:rPr>
+          <w:lang w:val="en-US"/>
+        </w:rPr>
+        <w:t>We</w:t>
+      </w:r>
+      <w:proofErr w:type="gramEnd"/>
+      <w:r>
+        <w:rPr>
+          <w:lang w:val="en-US"/>
+        </w:rPr>
+        <w:t xml:space="preserve"> have a Warning Message!</w:t>
       </w:r>
       <w:r>
         <w:rPr>
@@ -2586,13 +3152,27 @@
         <w:rPr>
           <w:lang w:val="en-US"/>
         </w:rPr>
-        <w:t>Captain: ”</w:t>
-      </w:r>
-      <w:r>
-        <w:rPr>
-          <w:lang w:val="en-US"/>
-        </w:rPr>
-        <w:t>Lieutenant we have to get back to Earth to refuel!</w:t>
+        <w:t>Captain</w:t>
+      </w:r>
+      <w:proofErr w:type="gramStart"/>
+      <w:r>
+        <w:rPr>
+          <w:lang w:val="en-US"/>
+        </w:rPr>
+        <w:t>: ”</w:t>
+      </w:r>
+      <w:r>
+        <w:rPr>
+          <w:lang w:val="en-US"/>
+        </w:rPr>
+        <w:t>Lieutenant</w:t>
+      </w:r>
+      <w:proofErr w:type="gramEnd"/>
+      <w:r>
+        <w:rPr>
+          <w:lang w:val="en-US"/>
+        </w:rPr>
+        <w:t xml:space="preserve"> we have to get back to Earth to refuel!</w:t>
       </w:r>
       <w:r>
         <w:rPr>
@@ -2623,50 +3203,100 @@
         <w:rPr>
           <w:lang w:val="en-US"/>
         </w:rPr>
-        <w:t>GAME: →  command: ‘input co-ordinates’ + suckedByWormhole</w:t>
-      </w:r>
-    </w:p>
-    <w:p>
-      <w:pPr>
-        <w:pStyle w:val="ListParagraph"/>
-        <w:numPr>
-          <w:ilvl w:val="0"/>
-          <w:numId w:val="2"/>
-        </w:numPr>
-        <w:rPr>
-          <w:lang w:val="en-US"/>
-        </w:rPr>
-      </w:pPr>
-      <w:r>
-        <w:rPr>
-          <w:lang w:val="en-US"/>
-        </w:rPr>
-        <w:t>GAME: “Refuel your ship by purchasing the ‘Fuel Tank’ option in the store..”</w:t>
-      </w:r>
-    </w:p>
-    <w:p>
-      <w:pPr>
-        <w:rPr>
-          <w:lang w:val="en-US"/>
-        </w:rPr>
-      </w:pPr>
-    </w:p>
-    <w:p>
-      <w:pPr>
-        <w:pStyle w:val="ListParagraph"/>
-        <w:numPr>
-          <w:ilvl w:val="0"/>
-          <w:numId w:val="2"/>
-        </w:numPr>
-        <w:rPr>
-          <w:lang w:val="en-US"/>
-        </w:rPr>
-      </w:pPr>
-      <w:r>
-        <w:rPr>
-          <w:lang w:val="en-US"/>
-        </w:rPr>
-        <w:t>Captain: “Good, now that you have refueled your ship we can leave Earth.”</w:t>
+        <w:t xml:space="preserve">GAME: </w:t>
+      </w:r>
+      <w:proofErr w:type="gramStart"/>
+      <w:r>
+        <w:rPr>
+          <w:lang w:val="en-US"/>
+        </w:rPr>
+        <w:t>→  command</w:t>
+      </w:r>
+      <w:proofErr w:type="gramEnd"/>
+      <w:r>
+        <w:rPr>
+          <w:lang w:val="en-US"/>
+        </w:rPr>
+        <w:t xml:space="preserve">: ‘input co-ordinates’ + </w:t>
+      </w:r>
+      <w:proofErr w:type="spellStart"/>
+      <w:r>
+        <w:rPr>
+          <w:lang w:val="en-US"/>
+        </w:rPr>
+        <w:t>suckedByWormhole</w:t>
+      </w:r>
+      <w:proofErr w:type="spellEnd"/>
+    </w:p>
+    <w:p>
+      <w:pPr>
+        <w:pStyle w:val="ListParagraph"/>
+        <w:numPr>
+          <w:ilvl w:val="0"/>
+          <w:numId w:val="2"/>
+        </w:numPr>
+        <w:rPr>
+          <w:lang w:val="en-US"/>
+        </w:rPr>
+      </w:pPr>
+      <w:r>
+        <w:rPr>
+          <w:lang w:val="en-US"/>
+        </w:rPr>
+        <w:t xml:space="preserve">GAME: “Refuel your ship by purchasing the ‘Fuel Tank’ option in the </w:t>
+      </w:r>
+      <w:proofErr w:type="gramStart"/>
+      <w:r>
+        <w:rPr>
+          <w:lang w:val="en-US"/>
+        </w:rPr>
+        <w:t>store..</w:t>
+      </w:r>
+      <w:proofErr w:type="gramEnd"/>
+      <w:r>
+        <w:rPr>
+          <w:lang w:val="en-US"/>
+        </w:rPr>
+        <w:t>”</w:t>
+      </w:r>
+    </w:p>
+    <w:p>
+      <w:pPr>
+        <w:rPr>
+          <w:lang w:val="en-US"/>
+        </w:rPr>
+      </w:pPr>
+    </w:p>
+    <w:p>
+      <w:pPr>
+        <w:pStyle w:val="ListParagraph"/>
+        <w:numPr>
+          <w:ilvl w:val="0"/>
+          <w:numId w:val="2"/>
+        </w:numPr>
+        <w:rPr>
+          <w:lang w:val="en-US"/>
+        </w:rPr>
+      </w:pPr>
+      <w:r>
+        <w:rPr>
+          <w:lang w:val="en-US"/>
+        </w:rPr>
+        <w:t xml:space="preserve">Captain: “Good, now that you have refueled your </w:t>
+      </w:r>
+      <w:proofErr w:type="gramStart"/>
+      <w:r>
+        <w:rPr>
+          <w:lang w:val="en-US"/>
+        </w:rPr>
+        <w:t>ship</w:t>
+      </w:r>
+      <w:proofErr w:type="gramEnd"/>
+      <w:r>
+        <w:rPr>
+          <w:lang w:val="en-US"/>
+        </w:rPr>
+        <w:t xml:space="preserve"> we can leave Earth.”</w:t>
       </w:r>
     </w:p>
     <w:p>
@@ -2717,7 +3347,21 @@
         <w:rPr>
           <w:lang w:val="en-US"/>
         </w:rPr>
-        <w:t xml:space="preserve">GAME: →  command: ‘input </w:t>
+        <w:t xml:space="preserve">GAME: </w:t>
+      </w:r>
+      <w:proofErr w:type="gramStart"/>
+      <w:r>
+        <w:rPr>
+          <w:lang w:val="en-US"/>
+        </w:rPr>
+        <w:t>→  command</w:t>
+      </w:r>
+      <w:proofErr w:type="gramEnd"/>
+      <w:r>
+        <w:rPr>
+          <w:lang w:val="en-US"/>
+        </w:rPr>
+        <w:t xml:space="preserve">: ‘input </w:t>
       </w:r>
       <w:r>
         <w:rPr>
@@ -2823,7 +3467,35 @@
         <w:rPr>
           <w:lang w:val="en-US"/>
         </w:rPr>
-        <w:t>Captain: “Ahhh. Finally I can see Jupiter.”</w:t>
+        <w:t>Captain: “</w:t>
+      </w:r>
+      <w:proofErr w:type="spellStart"/>
+      <w:r>
+        <w:rPr>
+          <w:lang w:val="en-US"/>
+        </w:rPr>
+        <w:t>Ahhh</w:t>
+      </w:r>
+      <w:proofErr w:type="spellEnd"/>
+      <w:r>
+        <w:rPr>
+          <w:lang w:val="en-US"/>
+        </w:rPr>
+        <w:t xml:space="preserve">. </w:t>
+      </w:r>
+      <w:proofErr w:type="gramStart"/>
+      <w:r>
+        <w:rPr>
+          <w:lang w:val="en-US"/>
+        </w:rPr>
+        <w:t>Finally</w:t>
+      </w:r>
+      <w:proofErr w:type="gramEnd"/>
+      <w:r>
+        <w:rPr>
+          <w:lang w:val="en-US"/>
+        </w:rPr>
+        <w:t xml:space="preserve"> I can see Jupiter.”</w:t>
       </w:r>
     </w:p>
     <w:p>
